--- a/BAB1.docx
+++ b/BAB1.docx
@@ -3927,7 +3927,7 @@
           <w:szCs w:val="24"/>
           <w:lang w:val="id"/>
         </w:rPr>
-        <w:t xml:space="preserve"> sehingga didapatkan hasil dari enkripsi ataupun dekripsi (Sholeh dkk, 2019)</w:t>
+        <w:t xml:space="preserve"> sehingga didapatkan hasil dari enkripsi ataupun dekripsi (Sholeh, 2019)</w:t>
       </w:r>
       <w:r>
         <w:rPr>
@@ -4375,14 +4375,9 @@
       </w:r>
       <w:proofErr w:type="spellEnd"/>
       <w:r>
-        <w:t xml:space="preserve"> </w:t>
-      </w:r>
-      <w:proofErr w:type="spellStart"/>
-      <w:r>
-        <w:t>Masalah</w:t>
+        <w:t xml:space="preserve"> Masalah</w:t>
       </w:r>
       <w:bookmarkEnd w:id="3"/>
-      <w:proofErr w:type="spellEnd"/>
       <w:r>
         <w:t xml:space="preserve">               </w:t>
       </w:r>
@@ -5678,6 +5673,202 @@
           <w:sz w:val="24"/>
           <w:szCs w:val="24"/>
         </w:rPr>
+        <w:lastRenderedPageBreak/>
+        <w:t>Ponsel</w:t>
+      </w:r>
+      <w:proofErr w:type="spellEnd"/>
+      <w:r>
+        <w:rPr>
+          <w:rFonts w:ascii="Times New Roman" w:hAnsi="Times New Roman" w:cs="Times New Roman"/>
+          <w:sz w:val="24"/>
+          <w:szCs w:val="24"/>
+        </w:rPr>
+        <w:t xml:space="preserve"> </w:t>
+      </w:r>
+      <w:r>
+        <w:rPr>
+          <w:rFonts w:ascii="Times New Roman" w:hAnsi="Times New Roman" w:cs="Times New Roman"/>
+          <w:i/>
+          <w:iCs/>
+          <w:sz w:val="24"/>
+          <w:szCs w:val="24"/>
+        </w:rPr>
+        <w:t>Android</w:t>
+      </w:r>
+      <w:r>
+        <w:rPr>
+          <w:rFonts w:ascii="Times New Roman" w:hAnsi="Times New Roman" w:cs="Times New Roman"/>
+          <w:sz w:val="24"/>
+          <w:szCs w:val="24"/>
+        </w:rPr>
+        <w:t xml:space="preserve"> </w:t>
+      </w:r>
+      <w:proofErr w:type="spellStart"/>
+      <w:r>
+        <w:rPr>
+          <w:rFonts w:ascii="Times New Roman" w:hAnsi="Times New Roman" w:cs="Times New Roman"/>
+          <w:sz w:val="24"/>
+          <w:szCs w:val="24"/>
+        </w:rPr>
+        <w:t>p</w:t>
+      </w:r>
+      <w:r>
+        <w:rPr>
+          <w:rFonts w:ascii="Times New Roman" w:hAnsi="Times New Roman" w:cs="Times New Roman"/>
+          <w:sz w:val="24"/>
+          <w:szCs w:val="24"/>
+        </w:rPr>
+        <w:t>engguna</w:t>
+      </w:r>
+      <w:proofErr w:type="spellEnd"/>
+      <w:r>
+        <w:rPr>
+          <w:rFonts w:ascii="Times New Roman" w:hAnsi="Times New Roman" w:cs="Times New Roman"/>
+          <w:sz w:val="24"/>
+          <w:szCs w:val="24"/>
+        </w:rPr>
+        <w:t xml:space="preserve"> </w:t>
+      </w:r>
+      <w:proofErr w:type="spellStart"/>
+      <w:r>
+        <w:rPr>
+          <w:rFonts w:ascii="Times New Roman" w:hAnsi="Times New Roman" w:cs="Times New Roman"/>
+          <w:sz w:val="24"/>
+          <w:szCs w:val="24"/>
+        </w:rPr>
+        <w:t>a</w:t>
+      </w:r>
+      <w:r>
+        <w:rPr>
+          <w:rFonts w:ascii="Times New Roman" w:hAnsi="Times New Roman" w:cs="Times New Roman"/>
+          <w:sz w:val="24"/>
+          <w:szCs w:val="24"/>
+        </w:rPr>
+        <w:t>plikasi</w:t>
+      </w:r>
+      <w:proofErr w:type="spellEnd"/>
+      <w:r>
+        <w:rPr>
+          <w:rFonts w:ascii="Times New Roman" w:hAnsi="Times New Roman" w:cs="Times New Roman"/>
+          <w:sz w:val="24"/>
+          <w:szCs w:val="24"/>
+        </w:rPr>
+        <w:t xml:space="preserve"> </w:t>
+      </w:r>
+      <w:proofErr w:type="spellStart"/>
+      <w:r>
+        <w:rPr>
+          <w:rFonts w:ascii="Times New Roman" w:hAnsi="Times New Roman" w:cs="Times New Roman"/>
+          <w:sz w:val="24"/>
+          <w:szCs w:val="24"/>
+        </w:rPr>
+        <w:t>harus</w:t>
+      </w:r>
+      <w:proofErr w:type="spellEnd"/>
+      <w:r>
+        <w:rPr>
+          <w:rFonts w:ascii="Times New Roman" w:hAnsi="Times New Roman" w:cs="Times New Roman"/>
+          <w:sz w:val="24"/>
+          <w:szCs w:val="24"/>
+        </w:rPr>
+        <w:t xml:space="preserve"> </w:t>
+      </w:r>
+      <w:proofErr w:type="spellStart"/>
+      <w:r>
+        <w:rPr>
+          <w:rFonts w:ascii="Times New Roman" w:hAnsi="Times New Roman" w:cs="Times New Roman"/>
+          <w:sz w:val="24"/>
+          <w:szCs w:val="24"/>
+        </w:rPr>
+        <w:t>terkoneksi</w:t>
+      </w:r>
+      <w:proofErr w:type="spellEnd"/>
+      <w:r>
+        <w:rPr>
+          <w:rFonts w:ascii="Times New Roman" w:hAnsi="Times New Roman" w:cs="Times New Roman"/>
+          <w:sz w:val="24"/>
+          <w:szCs w:val="24"/>
+        </w:rPr>
+        <w:t xml:space="preserve"> </w:t>
+      </w:r>
+      <w:proofErr w:type="spellStart"/>
+      <w:r>
+        <w:rPr>
+          <w:rFonts w:ascii="Times New Roman" w:hAnsi="Times New Roman" w:cs="Times New Roman"/>
+          <w:sz w:val="24"/>
+          <w:szCs w:val="24"/>
+        </w:rPr>
+        <w:t>jaringan</w:t>
+      </w:r>
+      <w:proofErr w:type="spellEnd"/>
+      <w:r>
+        <w:rPr>
+          <w:rFonts w:ascii="Times New Roman" w:hAnsi="Times New Roman" w:cs="Times New Roman"/>
+          <w:sz w:val="24"/>
+          <w:szCs w:val="24"/>
+        </w:rPr>
+        <w:t xml:space="preserve"> internet </w:t>
+      </w:r>
+      <w:proofErr w:type="spellStart"/>
+      <w:r>
+        <w:rPr>
+          <w:rFonts w:ascii="Times New Roman" w:hAnsi="Times New Roman" w:cs="Times New Roman"/>
+          <w:sz w:val="24"/>
+          <w:szCs w:val="24"/>
+        </w:rPr>
+        <w:t>dengan</w:t>
+      </w:r>
+      <w:proofErr w:type="spellEnd"/>
+      <w:r>
+        <w:rPr>
+          <w:rFonts w:ascii="Times New Roman" w:hAnsi="Times New Roman" w:cs="Times New Roman"/>
+          <w:sz w:val="24"/>
+          <w:szCs w:val="24"/>
+        </w:rPr>
+        <w:t xml:space="preserve"> </w:t>
+      </w:r>
+      <w:proofErr w:type="spellStart"/>
+      <w:r>
+        <w:rPr>
+          <w:rFonts w:ascii="Times New Roman" w:hAnsi="Times New Roman" w:cs="Times New Roman"/>
+          <w:sz w:val="24"/>
+          <w:szCs w:val="24"/>
+        </w:rPr>
+        <w:t>baik</w:t>
+      </w:r>
+      <w:proofErr w:type="spellEnd"/>
+      <w:r>
+        <w:rPr>
+          <w:rFonts w:ascii="Times New Roman" w:hAnsi="Times New Roman" w:cs="Times New Roman"/>
+          <w:sz w:val="24"/>
+          <w:szCs w:val="24"/>
+        </w:rPr>
+        <w:t>.</w:t>
+      </w:r>
+    </w:p>
+    <w:p>
+      <w:pPr>
+        <w:pStyle w:val="ListParagraph"/>
+        <w:numPr>
+          <w:ilvl w:val="0"/>
+          <w:numId w:val="7"/>
+        </w:numPr>
+        <w:spacing w:after="0" w:line="360" w:lineRule="auto"/>
+        <w:ind w:left="426" w:hanging="426"/>
+        <w:jc w:val="both"/>
+        <w:rPr>
+          <w:rFonts w:ascii="Times New Roman" w:hAnsi="Times New Roman" w:cs="Times New Roman"/>
+          <w:sz w:val="24"/>
+          <w:szCs w:val="24"/>
+        </w:rPr>
+      </w:pPr>
+      <w:proofErr w:type="spellStart"/>
+      <w:r>
+        <w:rPr>
+          <w:rFonts w:ascii="Times New Roman" w:hAnsi="Times New Roman" w:cs="Times New Roman"/>
+          <w:sz w:val="24"/>
+          <w:szCs w:val="24"/>
+        </w:rPr>
         <w:t>Aplikasi</w:t>
       </w:r>
       <w:proofErr w:type="spellEnd"/>
@@ -8522,7 +8713,6 @@
     <w:p>
       <w:pPr>
         <w:spacing w:after="0" w:line="360" w:lineRule="auto"/>
-        <w:ind w:firstLine="426"/>
         <w:jc w:val="both"/>
         <w:rPr>
           <w:rFonts w:ascii="Times New Roman" w:hAnsi="Times New Roman" w:cs="Times New Roman"/>
@@ -8531,6 +8721,28 @@
           <w:szCs w:val="24"/>
         </w:rPr>
       </w:pPr>
+    </w:p>
+    <w:p>
+      <w:pPr>
+        <w:spacing w:after="0" w:line="360" w:lineRule="auto"/>
+        <w:jc w:val="both"/>
+        <w:rPr>
+          <w:rFonts w:ascii="Times New Roman" w:hAnsi="Times New Roman" w:cs="Times New Roman"/>
+          <w:color w:val="000000" w:themeColor="text1"/>
+          <w:sz w:val="24"/>
+          <w:szCs w:val="24"/>
+        </w:rPr>
+      </w:pPr>
+      <w:r>
+        <w:rPr>
+          <w:rFonts w:ascii="Times New Roman" w:hAnsi="Times New Roman" w:cs="Times New Roman"/>
+          <w:color w:val="000000" w:themeColor="text1"/>
+          <w:sz w:val="24"/>
+          <w:szCs w:val="24"/>
+        </w:rPr>
+        <w:lastRenderedPageBreak/>
+        <w:t>BAB III METODOLOGI PENELITIAN</w:t>
+      </w:r>
     </w:p>
     <w:p>
       <w:pPr>
@@ -8544,6 +8756,376 @@
           <w:szCs w:val="24"/>
         </w:rPr>
       </w:pPr>
+      <w:r>
+        <w:rPr>
+          <w:rFonts w:ascii="Times New Roman" w:hAnsi="Times New Roman" w:cs="Times New Roman"/>
+          <w:color w:val="000000" w:themeColor="text1"/>
+          <w:sz w:val="24"/>
+          <w:szCs w:val="24"/>
+        </w:rPr>
+        <w:t xml:space="preserve">Bab </w:t>
+      </w:r>
+      <w:proofErr w:type="spellStart"/>
+      <w:r>
+        <w:rPr>
+          <w:rFonts w:ascii="Times New Roman" w:hAnsi="Times New Roman" w:cs="Times New Roman"/>
+          <w:color w:val="000000" w:themeColor="text1"/>
+          <w:sz w:val="24"/>
+          <w:szCs w:val="24"/>
+        </w:rPr>
+        <w:t>ini</w:t>
+      </w:r>
+      <w:proofErr w:type="spellEnd"/>
+      <w:r>
+        <w:rPr>
+          <w:rFonts w:ascii="Times New Roman" w:hAnsi="Times New Roman" w:cs="Times New Roman"/>
+          <w:color w:val="000000" w:themeColor="text1"/>
+          <w:sz w:val="24"/>
+          <w:szCs w:val="24"/>
+        </w:rPr>
+        <w:t xml:space="preserve"> </w:t>
+      </w:r>
+      <w:proofErr w:type="spellStart"/>
+      <w:r>
+        <w:rPr>
+          <w:rFonts w:ascii="Times New Roman" w:hAnsi="Times New Roman" w:cs="Times New Roman"/>
+          <w:color w:val="000000" w:themeColor="text1"/>
+          <w:sz w:val="24"/>
+          <w:szCs w:val="24"/>
+        </w:rPr>
+        <w:t>berisi</w:t>
+      </w:r>
+      <w:proofErr w:type="spellEnd"/>
+      <w:r>
+        <w:rPr>
+          <w:rFonts w:ascii="Times New Roman" w:hAnsi="Times New Roman" w:cs="Times New Roman"/>
+          <w:color w:val="000000" w:themeColor="text1"/>
+          <w:sz w:val="24"/>
+          <w:szCs w:val="24"/>
+        </w:rPr>
+        <w:t xml:space="preserve"> </w:t>
+      </w:r>
+      <w:proofErr w:type="spellStart"/>
+      <w:r>
+        <w:rPr>
+          <w:rFonts w:ascii="Times New Roman" w:hAnsi="Times New Roman" w:cs="Times New Roman"/>
+          <w:color w:val="000000" w:themeColor="text1"/>
+          <w:sz w:val="24"/>
+          <w:szCs w:val="24"/>
+        </w:rPr>
+        <w:t>metode</w:t>
+      </w:r>
+      <w:proofErr w:type="spellEnd"/>
+      <w:r>
+        <w:rPr>
+          <w:rFonts w:ascii="Times New Roman" w:hAnsi="Times New Roman" w:cs="Times New Roman"/>
+          <w:color w:val="000000" w:themeColor="text1"/>
+          <w:sz w:val="24"/>
+          <w:szCs w:val="24"/>
+        </w:rPr>
+        <w:t xml:space="preserve"> </w:t>
+      </w:r>
+      <w:proofErr w:type="spellStart"/>
+      <w:r>
+        <w:rPr>
+          <w:rFonts w:ascii="Times New Roman" w:hAnsi="Times New Roman" w:cs="Times New Roman"/>
+          <w:color w:val="000000" w:themeColor="text1"/>
+          <w:sz w:val="24"/>
+          <w:szCs w:val="24"/>
+        </w:rPr>
+        <w:t>penelitian</w:t>
+      </w:r>
+      <w:proofErr w:type="spellEnd"/>
+      <w:r>
+        <w:rPr>
+          <w:rFonts w:ascii="Times New Roman" w:hAnsi="Times New Roman" w:cs="Times New Roman"/>
+          <w:color w:val="000000" w:themeColor="text1"/>
+          <w:sz w:val="24"/>
+          <w:szCs w:val="24"/>
+        </w:rPr>
+        <w:t xml:space="preserve"> yang </w:t>
+      </w:r>
+      <w:proofErr w:type="spellStart"/>
+      <w:r>
+        <w:rPr>
+          <w:rFonts w:ascii="Times New Roman" w:hAnsi="Times New Roman" w:cs="Times New Roman"/>
+          <w:color w:val="000000" w:themeColor="text1"/>
+          <w:sz w:val="24"/>
+          <w:szCs w:val="24"/>
+        </w:rPr>
+        <w:t>digunakan</w:t>
+      </w:r>
+      <w:proofErr w:type="spellEnd"/>
+      <w:r>
+        <w:rPr>
+          <w:rFonts w:ascii="Times New Roman" w:hAnsi="Times New Roman" w:cs="Times New Roman"/>
+          <w:color w:val="000000" w:themeColor="text1"/>
+          <w:sz w:val="24"/>
+          <w:szCs w:val="24"/>
+        </w:rPr>
+        <w:t xml:space="preserve">. </w:t>
+      </w:r>
+      <w:proofErr w:type="spellStart"/>
+      <w:r>
+        <w:rPr>
+          <w:rFonts w:ascii="Times New Roman" w:hAnsi="Times New Roman" w:cs="Times New Roman"/>
+          <w:color w:val="000000" w:themeColor="text1"/>
+          <w:sz w:val="24"/>
+          <w:szCs w:val="24"/>
+        </w:rPr>
+        <w:t>Langkah</w:t>
+      </w:r>
+      <w:proofErr w:type="spellEnd"/>
+      <w:r>
+        <w:rPr>
+          <w:rFonts w:ascii="Times New Roman" w:hAnsi="Times New Roman" w:cs="Times New Roman"/>
+          <w:color w:val="000000" w:themeColor="text1"/>
+          <w:sz w:val="24"/>
+          <w:szCs w:val="24"/>
+        </w:rPr>
+        <w:t xml:space="preserve"> – </w:t>
+      </w:r>
+      <w:proofErr w:type="spellStart"/>
+      <w:r>
+        <w:rPr>
+          <w:rFonts w:ascii="Times New Roman" w:hAnsi="Times New Roman" w:cs="Times New Roman"/>
+          <w:color w:val="000000" w:themeColor="text1"/>
+          <w:sz w:val="24"/>
+          <w:szCs w:val="24"/>
+        </w:rPr>
+        <w:t>langkah</w:t>
+      </w:r>
+      <w:proofErr w:type="spellEnd"/>
+      <w:r>
+        <w:rPr>
+          <w:rFonts w:ascii="Times New Roman" w:hAnsi="Times New Roman" w:cs="Times New Roman"/>
+          <w:color w:val="000000" w:themeColor="text1"/>
+          <w:sz w:val="24"/>
+          <w:szCs w:val="24"/>
+        </w:rPr>
+        <w:t xml:space="preserve"> </w:t>
+      </w:r>
+      <w:proofErr w:type="spellStart"/>
+      <w:r>
+        <w:rPr>
+          <w:rFonts w:ascii="Times New Roman" w:hAnsi="Times New Roman" w:cs="Times New Roman"/>
+          <w:color w:val="000000" w:themeColor="text1"/>
+          <w:sz w:val="24"/>
+          <w:szCs w:val="24"/>
+        </w:rPr>
+        <w:t>pengumpulan</w:t>
+      </w:r>
+      <w:proofErr w:type="spellEnd"/>
+      <w:r>
+        <w:rPr>
+          <w:rFonts w:ascii="Times New Roman" w:hAnsi="Times New Roman" w:cs="Times New Roman"/>
+          <w:color w:val="000000" w:themeColor="text1"/>
+          <w:sz w:val="24"/>
+          <w:szCs w:val="24"/>
+        </w:rPr>
+        <w:t xml:space="preserve"> data, </w:t>
+      </w:r>
+      <w:proofErr w:type="spellStart"/>
+      <w:r>
+        <w:rPr>
+          <w:rFonts w:ascii="Times New Roman" w:hAnsi="Times New Roman" w:cs="Times New Roman"/>
+          <w:color w:val="000000" w:themeColor="text1"/>
+          <w:sz w:val="24"/>
+          <w:szCs w:val="24"/>
+        </w:rPr>
+        <w:t>prosedur</w:t>
+      </w:r>
+      <w:proofErr w:type="spellEnd"/>
+      <w:r>
+        <w:rPr>
+          <w:rFonts w:ascii="Times New Roman" w:hAnsi="Times New Roman" w:cs="Times New Roman"/>
+          <w:color w:val="000000" w:themeColor="text1"/>
+          <w:sz w:val="24"/>
+          <w:szCs w:val="24"/>
+        </w:rPr>
+        <w:t xml:space="preserve"> </w:t>
+      </w:r>
+      <w:proofErr w:type="spellStart"/>
+      <w:r>
+        <w:rPr>
+          <w:rFonts w:ascii="Times New Roman" w:hAnsi="Times New Roman" w:cs="Times New Roman"/>
+          <w:color w:val="000000" w:themeColor="text1"/>
+          <w:sz w:val="24"/>
+          <w:szCs w:val="24"/>
+        </w:rPr>
+        <w:t>pengembangan</w:t>
+      </w:r>
+      <w:proofErr w:type="spellEnd"/>
+      <w:r>
+        <w:rPr>
+          <w:rFonts w:ascii="Times New Roman" w:hAnsi="Times New Roman" w:cs="Times New Roman"/>
+          <w:color w:val="000000" w:themeColor="text1"/>
+          <w:sz w:val="24"/>
+          <w:szCs w:val="24"/>
+        </w:rPr>
+        <w:t xml:space="preserve"> </w:t>
+      </w:r>
+      <w:proofErr w:type="spellStart"/>
+      <w:r>
+        <w:rPr>
+          <w:rFonts w:ascii="Times New Roman" w:hAnsi="Times New Roman" w:cs="Times New Roman"/>
+          <w:color w:val="000000" w:themeColor="text1"/>
+          <w:sz w:val="24"/>
+          <w:szCs w:val="24"/>
+        </w:rPr>
+        <w:t>perangkat</w:t>
+      </w:r>
+      <w:proofErr w:type="spellEnd"/>
+      <w:r>
+        <w:rPr>
+          <w:rFonts w:ascii="Times New Roman" w:hAnsi="Times New Roman" w:cs="Times New Roman"/>
+          <w:color w:val="000000" w:themeColor="text1"/>
+          <w:sz w:val="24"/>
+          <w:szCs w:val="24"/>
+        </w:rPr>
+        <w:t xml:space="preserve"> </w:t>
+      </w:r>
+      <w:proofErr w:type="spellStart"/>
+      <w:r>
+        <w:rPr>
+          <w:rFonts w:ascii="Times New Roman" w:hAnsi="Times New Roman" w:cs="Times New Roman"/>
+          <w:color w:val="000000" w:themeColor="text1"/>
+          <w:sz w:val="24"/>
+          <w:szCs w:val="24"/>
+        </w:rPr>
+        <w:t>lunak</w:t>
+      </w:r>
+      <w:proofErr w:type="spellEnd"/>
+      <w:r>
+        <w:rPr>
+          <w:rFonts w:ascii="Times New Roman" w:hAnsi="Times New Roman" w:cs="Times New Roman"/>
+          <w:color w:val="000000" w:themeColor="text1"/>
+          <w:sz w:val="24"/>
+          <w:szCs w:val="24"/>
+        </w:rPr>
+        <w:t xml:space="preserve"> dan </w:t>
+      </w:r>
+      <w:proofErr w:type="spellStart"/>
+      <w:r>
+        <w:rPr>
+          <w:rFonts w:ascii="Times New Roman" w:hAnsi="Times New Roman" w:cs="Times New Roman"/>
+          <w:color w:val="000000" w:themeColor="text1"/>
+          <w:sz w:val="24"/>
+          <w:szCs w:val="24"/>
+        </w:rPr>
+        <w:t>perangkat</w:t>
+      </w:r>
+      <w:proofErr w:type="spellEnd"/>
+      <w:r>
+        <w:rPr>
+          <w:rFonts w:ascii="Times New Roman" w:hAnsi="Times New Roman" w:cs="Times New Roman"/>
+          <w:color w:val="000000" w:themeColor="text1"/>
+          <w:sz w:val="24"/>
+          <w:szCs w:val="24"/>
+        </w:rPr>
+        <w:t xml:space="preserve"> </w:t>
+      </w:r>
+      <w:proofErr w:type="spellStart"/>
+      <w:r>
+        <w:rPr>
+          <w:rFonts w:ascii="Times New Roman" w:hAnsi="Times New Roman" w:cs="Times New Roman"/>
+          <w:color w:val="000000" w:themeColor="text1"/>
+          <w:sz w:val="24"/>
+          <w:szCs w:val="24"/>
+        </w:rPr>
+        <w:t>keras</w:t>
+      </w:r>
+      <w:proofErr w:type="spellEnd"/>
+      <w:r>
+        <w:rPr>
+          <w:rFonts w:ascii="Times New Roman" w:hAnsi="Times New Roman" w:cs="Times New Roman"/>
+          <w:color w:val="000000" w:themeColor="text1"/>
+          <w:sz w:val="24"/>
+          <w:szCs w:val="24"/>
+        </w:rPr>
+        <w:t xml:space="preserve"> yang </w:t>
+      </w:r>
+      <w:proofErr w:type="spellStart"/>
+      <w:r>
+        <w:rPr>
+          <w:rFonts w:ascii="Times New Roman" w:hAnsi="Times New Roman" w:cs="Times New Roman"/>
+          <w:color w:val="000000" w:themeColor="text1"/>
+          <w:sz w:val="24"/>
+          <w:szCs w:val="24"/>
+        </w:rPr>
+        <w:t>dilakukan</w:t>
+      </w:r>
+      <w:proofErr w:type="spellEnd"/>
+      <w:r>
+        <w:rPr>
+          <w:rFonts w:ascii="Times New Roman" w:hAnsi="Times New Roman" w:cs="Times New Roman"/>
+          <w:color w:val="000000" w:themeColor="text1"/>
+          <w:sz w:val="24"/>
+          <w:szCs w:val="24"/>
+        </w:rPr>
+        <w:t xml:space="preserve"> </w:t>
+      </w:r>
+      <w:proofErr w:type="spellStart"/>
+      <w:r>
+        <w:rPr>
+          <w:rFonts w:ascii="Times New Roman" w:hAnsi="Times New Roman" w:cs="Times New Roman"/>
+          <w:color w:val="000000" w:themeColor="text1"/>
+          <w:sz w:val="24"/>
+          <w:szCs w:val="24"/>
+        </w:rPr>
+        <w:t>dalam</w:t>
+      </w:r>
+      <w:proofErr w:type="spellEnd"/>
+      <w:r>
+        <w:rPr>
+          <w:rFonts w:ascii="Times New Roman" w:hAnsi="Times New Roman" w:cs="Times New Roman"/>
+          <w:color w:val="000000" w:themeColor="text1"/>
+          <w:sz w:val="24"/>
+          <w:szCs w:val="24"/>
+        </w:rPr>
+        <w:t xml:space="preserve"> </w:t>
+      </w:r>
+      <w:proofErr w:type="spellStart"/>
+      <w:r>
+        <w:rPr>
+          <w:rFonts w:ascii="Times New Roman" w:hAnsi="Times New Roman" w:cs="Times New Roman"/>
+          <w:color w:val="000000" w:themeColor="text1"/>
+          <w:sz w:val="24"/>
+          <w:szCs w:val="24"/>
+        </w:rPr>
+        <w:t>penelitian</w:t>
+      </w:r>
+      <w:proofErr w:type="spellEnd"/>
+      <w:r>
+        <w:rPr>
+          <w:rFonts w:ascii="Times New Roman" w:hAnsi="Times New Roman" w:cs="Times New Roman"/>
+          <w:color w:val="000000" w:themeColor="text1"/>
+          <w:sz w:val="24"/>
+          <w:szCs w:val="24"/>
+        </w:rPr>
+        <w:t>.</w:t>
+      </w:r>
+    </w:p>
+    <w:p>
+      <w:pPr>
+        <w:spacing w:after="0" w:line="360" w:lineRule="auto"/>
+        <w:jc w:val="both"/>
+        <w:rPr>
+          <w:rFonts w:ascii="Times New Roman" w:hAnsi="Times New Roman" w:cs="Times New Roman"/>
+          <w:color w:val="000000" w:themeColor="text1"/>
+          <w:sz w:val="24"/>
+          <w:szCs w:val="24"/>
+        </w:rPr>
+      </w:pPr>
+      <w:r>
+        <w:rPr>
+          <w:rFonts w:ascii="Times New Roman" w:hAnsi="Times New Roman" w:cs="Times New Roman"/>
+          <w:color w:val="000000" w:themeColor="text1"/>
+          <w:sz w:val="24"/>
+          <w:szCs w:val="24"/>
+        </w:rPr>
+        <w:t>BAB IV ANALISIS DAN PERANCANGAN SISTEM</w:t>
+      </w:r>
     </w:p>
     <w:p>
       <w:pPr>
@@ -8557,6 +9139,296 @@
           <w:szCs w:val="24"/>
         </w:rPr>
       </w:pPr>
+      <w:r>
+        <w:rPr>
+          <w:rFonts w:ascii="Times New Roman" w:hAnsi="Times New Roman" w:cs="Times New Roman"/>
+          <w:color w:val="000000" w:themeColor="text1"/>
+          <w:sz w:val="24"/>
+          <w:szCs w:val="24"/>
+        </w:rPr>
+        <w:t xml:space="preserve">Bab </w:t>
+      </w:r>
+      <w:proofErr w:type="spellStart"/>
+      <w:r>
+        <w:rPr>
+          <w:rFonts w:ascii="Times New Roman" w:hAnsi="Times New Roman" w:cs="Times New Roman"/>
+          <w:color w:val="000000" w:themeColor="text1"/>
+          <w:sz w:val="24"/>
+          <w:szCs w:val="24"/>
+        </w:rPr>
+        <w:t>ini</w:t>
+      </w:r>
+      <w:proofErr w:type="spellEnd"/>
+      <w:r>
+        <w:rPr>
+          <w:rFonts w:ascii="Times New Roman" w:hAnsi="Times New Roman" w:cs="Times New Roman"/>
+          <w:color w:val="000000" w:themeColor="text1"/>
+          <w:sz w:val="24"/>
+          <w:szCs w:val="24"/>
+        </w:rPr>
+        <w:t xml:space="preserve"> </w:t>
+      </w:r>
+      <w:proofErr w:type="spellStart"/>
+      <w:r>
+        <w:rPr>
+          <w:rFonts w:ascii="Times New Roman" w:hAnsi="Times New Roman" w:cs="Times New Roman"/>
+          <w:color w:val="000000" w:themeColor="text1"/>
+          <w:sz w:val="24"/>
+          <w:szCs w:val="24"/>
+        </w:rPr>
+        <w:t>berisi</w:t>
+      </w:r>
+      <w:proofErr w:type="spellEnd"/>
+      <w:r>
+        <w:rPr>
+          <w:rFonts w:ascii="Times New Roman" w:hAnsi="Times New Roman" w:cs="Times New Roman"/>
+          <w:color w:val="000000" w:themeColor="text1"/>
+          <w:sz w:val="24"/>
+          <w:szCs w:val="24"/>
+        </w:rPr>
+        <w:t xml:space="preserve"> </w:t>
+      </w:r>
+      <w:proofErr w:type="spellStart"/>
+      <w:r>
+        <w:rPr>
+          <w:rFonts w:ascii="Times New Roman" w:hAnsi="Times New Roman" w:cs="Times New Roman"/>
+          <w:color w:val="000000" w:themeColor="text1"/>
+          <w:sz w:val="24"/>
+          <w:szCs w:val="24"/>
+        </w:rPr>
+        <w:t>tentang</w:t>
+      </w:r>
+      <w:proofErr w:type="spellEnd"/>
+      <w:r>
+        <w:rPr>
+          <w:rFonts w:ascii="Times New Roman" w:hAnsi="Times New Roman" w:cs="Times New Roman"/>
+          <w:color w:val="000000" w:themeColor="text1"/>
+          <w:sz w:val="24"/>
+          <w:szCs w:val="24"/>
+        </w:rPr>
+        <w:t xml:space="preserve"> </w:t>
+      </w:r>
+      <w:proofErr w:type="spellStart"/>
+      <w:r>
+        <w:rPr>
+          <w:rFonts w:ascii="Times New Roman" w:hAnsi="Times New Roman" w:cs="Times New Roman"/>
+          <w:color w:val="000000" w:themeColor="text1"/>
+          <w:sz w:val="24"/>
+          <w:szCs w:val="24"/>
+        </w:rPr>
+        <w:t>gambaran</w:t>
+      </w:r>
+      <w:proofErr w:type="spellEnd"/>
+      <w:r>
+        <w:rPr>
+          <w:rFonts w:ascii="Times New Roman" w:hAnsi="Times New Roman" w:cs="Times New Roman"/>
+          <w:color w:val="000000" w:themeColor="text1"/>
+          <w:sz w:val="24"/>
+          <w:szCs w:val="24"/>
+        </w:rPr>
+        <w:t xml:space="preserve"> </w:t>
+      </w:r>
+      <w:proofErr w:type="spellStart"/>
+      <w:r>
+        <w:rPr>
+          <w:rFonts w:ascii="Times New Roman" w:hAnsi="Times New Roman" w:cs="Times New Roman"/>
+          <w:color w:val="000000" w:themeColor="text1"/>
+          <w:sz w:val="24"/>
+          <w:szCs w:val="24"/>
+        </w:rPr>
+        <w:t>umum</w:t>
+      </w:r>
+      <w:proofErr w:type="spellEnd"/>
+      <w:r>
+        <w:rPr>
+          <w:rFonts w:ascii="Times New Roman" w:hAnsi="Times New Roman" w:cs="Times New Roman"/>
+          <w:color w:val="000000" w:themeColor="text1"/>
+          <w:sz w:val="24"/>
+          <w:szCs w:val="24"/>
+        </w:rPr>
+        <w:t xml:space="preserve"> </w:t>
+      </w:r>
+      <w:proofErr w:type="spellStart"/>
+      <w:r>
+        <w:rPr>
+          <w:rFonts w:ascii="Times New Roman" w:hAnsi="Times New Roman" w:cs="Times New Roman"/>
+          <w:color w:val="000000" w:themeColor="text1"/>
+          <w:sz w:val="24"/>
+          <w:szCs w:val="24"/>
+        </w:rPr>
+        <w:t>sistem</w:t>
+      </w:r>
+      <w:proofErr w:type="spellEnd"/>
+      <w:r>
+        <w:rPr>
+          <w:rFonts w:ascii="Times New Roman" w:hAnsi="Times New Roman" w:cs="Times New Roman"/>
+          <w:color w:val="000000" w:themeColor="text1"/>
+          <w:sz w:val="24"/>
+          <w:szCs w:val="24"/>
+        </w:rPr>
+        <w:t xml:space="preserve">, </w:t>
+      </w:r>
+      <w:proofErr w:type="spellStart"/>
+      <w:r>
+        <w:rPr>
+          <w:rFonts w:ascii="Times New Roman" w:hAnsi="Times New Roman" w:cs="Times New Roman"/>
+          <w:color w:val="000000" w:themeColor="text1"/>
+          <w:sz w:val="24"/>
+          <w:szCs w:val="24"/>
+        </w:rPr>
+        <w:t>desain</w:t>
+      </w:r>
+      <w:proofErr w:type="spellEnd"/>
+      <w:r>
+        <w:rPr>
+          <w:rFonts w:ascii="Times New Roman" w:hAnsi="Times New Roman" w:cs="Times New Roman"/>
+          <w:color w:val="000000" w:themeColor="text1"/>
+          <w:sz w:val="24"/>
+          <w:szCs w:val="24"/>
+        </w:rPr>
+        <w:t xml:space="preserve"> </w:t>
+      </w:r>
+      <w:proofErr w:type="spellStart"/>
+      <w:r>
+        <w:rPr>
+          <w:rFonts w:ascii="Times New Roman" w:hAnsi="Times New Roman" w:cs="Times New Roman"/>
+          <w:color w:val="000000" w:themeColor="text1"/>
+          <w:sz w:val="24"/>
+          <w:szCs w:val="24"/>
+        </w:rPr>
+        <w:t>perangkat</w:t>
+      </w:r>
+      <w:proofErr w:type="spellEnd"/>
+      <w:r>
+        <w:rPr>
+          <w:rFonts w:ascii="Times New Roman" w:hAnsi="Times New Roman" w:cs="Times New Roman"/>
+          <w:color w:val="000000" w:themeColor="text1"/>
+          <w:sz w:val="24"/>
+          <w:szCs w:val="24"/>
+        </w:rPr>
+        <w:t xml:space="preserve"> </w:t>
+      </w:r>
+      <w:proofErr w:type="spellStart"/>
+      <w:r>
+        <w:rPr>
+          <w:rFonts w:ascii="Times New Roman" w:hAnsi="Times New Roman" w:cs="Times New Roman"/>
+          <w:color w:val="000000" w:themeColor="text1"/>
+          <w:sz w:val="24"/>
+          <w:szCs w:val="24"/>
+        </w:rPr>
+        <w:t>keras</w:t>
+      </w:r>
+      <w:proofErr w:type="spellEnd"/>
+      <w:r>
+        <w:rPr>
+          <w:rFonts w:ascii="Times New Roman" w:hAnsi="Times New Roman" w:cs="Times New Roman"/>
+          <w:color w:val="000000" w:themeColor="text1"/>
+          <w:sz w:val="24"/>
+          <w:szCs w:val="24"/>
+        </w:rPr>
+        <w:t xml:space="preserve"> dan </w:t>
+      </w:r>
+      <w:proofErr w:type="spellStart"/>
+      <w:r>
+        <w:rPr>
+          <w:rFonts w:ascii="Times New Roman" w:hAnsi="Times New Roman" w:cs="Times New Roman"/>
+          <w:color w:val="000000" w:themeColor="text1"/>
+          <w:sz w:val="24"/>
+          <w:szCs w:val="24"/>
+        </w:rPr>
+        <w:t>perancangan</w:t>
+      </w:r>
+      <w:proofErr w:type="spellEnd"/>
+      <w:r>
+        <w:rPr>
+          <w:rFonts w:ascii="Times New Roman" w:hAnsi="Times New Roman" w:cs="Times New Roman"/>
+          <w:color w:val="000000" w:themeColor="text1"/>
+          <w:sz w:val="24"/>
+          <w:szCs w:val="24"/>
+        </w:rPr>
+        <w:t xml:space="preserve"> </w:t>
+      </w:r>
+      <w:proofErr w:type="spellStart"/>
+      <w:r>
+        <w:rPr>
+          <w:rFonts w:ascii="Times New Roman" w:hAnsi="Times New Roman" w:cs="Times New Roman"/>
+          <w:color w:val="000000" w:themeColor="text1"/>
+          <w:sz w:val="24"/>
+          <w:szCs w:val="24"/>
+        </w:rPr>
+        <w:t>sistem</w:t>
+      </w:r>
+      <w:proofErr w:type="spellEnd"/>
+      <w:r>
+        <w:rPr>
+          <w:rFonts w:ascii="Times New Roman" w:hAnsi="Times New Roman" w:cs="Times New Roman"/>
+          <w:color w:val="000000" w:themeColor="text1"/>
+          <w:sz w:val="24"/>
+          <w:szCs w:val="24"/>
+        </w:rPr>
+        <w:t xml:space="preserve"> yang </w:t>
+      </w:r>
+      <w:proofErr w:type="spellStart"/>
+      <w:r>
+        <w:rPr>
+          <w:rFonts w:ascii="Times New Roman" w:hAnsi="Times New Roman" w:cs="Times New Roman"/>
+          <w:color w:val="000000" w:themeColor="text1"/>
+          <w:sz w:val="24"/>
+          <w:szCs w:val="24"/>
+        </w:rPr>
+        <w:t>telah</w:t>
+      </w:r>
+      <w:proofErr w:type="spellEnd"/>
+      <w:r>
+        <w:rPr>
+          <w:rFonts w:ascii="Times New Roman" w:hAnsi="Times New Roman" w:cs="Times New Roman"/>
+          <w:color w:val="000000" w:themeColor="text1"/>
+          <w:sz w:val="24"/>
+          <w:szCs w:val="24"/>
+        </w:rPr>
+        <w:t xml:space="preserve"> </w:t>
+      </w:r>
+      <w:proofErr w:type="spellStart"/>
+      <w:r>
+        <w:rPr>
+          <w:rFonts w:ascii="Times New Roman" w:hAnsi="Times New Roman" w:cs="Times New Roman"/>
+          <w:color w:val="000000" w:themeColor="text1"/>
+          <w:sz w:val="24"/>
+          <w:szCs w:val="24"/>
+        </w:rPr>
+        <w:t>dibuat</w:t>
+      </w:r>
+      <w:proofErr w:type="spellEnd"/>
+      <w:r>
+        <w:rPr>
+          <w:rFonts w:ascii="Times New Roman" w:hAnsi="Times New Roman" w:cs="Times New Roman"/>
+          <w:color w:val="000000" w:themeColor="text1"/>
+          <w:sz w:val="24"/>
+          <w:szCs w:val="24"/>
+        </w:rPr>
+        <w:t>.</w:t>
+      </w:r>
+    </w:p>
+    <w:p>
+      <w:pPr>
+        <w:spacing w:after="0" w:line="360" w:lineRule="auto"/>
+        <w:jc w:val="both"/>
+        <w:rPr>
+          <w:rFonts w:ascii="Times New Roman" w:hAnsi="Times New Roman" w:cs="Times New Roman"/>
+          <w:color w:val="000000" w:themeColor="text1"/>
+          <w:sz w:val="24"/>
+          <w:szCs w:val="24"/>
+        </w:rPr>
+      </w:pPr>
+      <w:r>
+        <w:rPr>
+          <w:rFonts w:ascii="Times New Roman" w:hAnsi="Times New Roman" w:cs="Times New Roman"/>
+          <w:color w:val="000000" w:themeColor="text1"/>
+          <w:sz w:val="24"/>
+          <w:szCs w:val="24"/>
+        </w:rPr>
+        <w:t>BAB V IMPLEMENTASI DAN PENGUJIAN SISTEM</w:t>
+      </w:r>
     </w:p>
     <w:p>
       <w:pPr>
@@ -8570,8 +9442,215 @@
           <w:szCs w:val="24"/>
         </w:rPr>
       </w:pPr>
-      <w:bookmarkStart w:id="8" w:name="_GoBack"/>
-      <w:bookmarkEnd w:id="8"/>
+      <w:r>
+        <w:rPr>
+          <w:rFonts w:ascii="Times New Roman" w:hAnsi="Times New Roman" w:cs="Times New Roman"/>
+          <w:color w:val="000000" w:themeColor="text1"/>
+          <w:sz w:val="24"/>
+          <w:szCs w:val="24"/>
+        </w:rPr>
+        <w:t xml:space="preserve">Bab </w:t>
+      </w:r>
+      <w:proofErr w:type="spellStart"/>
+      <w:r>
+        <w:rPr>
+          <w:rFonts w:ascii="Times New Roman" w:hAnsi="Times New Roman" w:cs="Times New Roman"/>
+          <w:color w:val="000000" w:themeColor="text1"/>
+          <w:sz w:val="24"/>
+          <w:szCs w:val="24"/>
+        </w:rPr>
+        <w:t>ini</w:t>
+      </w:r>
+      <w:proofErr w:type="spellEnd"/>
+      <w:r>
+        <w:rPr>
+          <w:rFonts w:ascii="Times New Roman" w:hAnsi="Times New Roman" w:cs="Times New Roman"/>
+          <w:color w:val="000000" w:themeColor="text1"/>
+          <w:sz w:val="24"/>
+          <w:szCs w:val="24"/>
+        </w:rPr>
+        <w:t xml:space="preserve"> </w:t>
+      </w:r>
+      <w:proofErr w:type="spellStart"/>
+      <w:r>
+        <w:rPr>
+          <w:rFonts w:ascii="Times New Roman" w:hAnsi="Times New Roman" w:cs="Times New Roman"/>
+          <w:color w:val="000000" w:themeColor="text1"/>
+          <w:sz w:val="24"/>
+          <w:szCs w:val="24"/>
+        </w:rPr>
+        <w:t>membahas</w:t>
+      </w:r>
+      <w:proofErr w:type="spellEnd"/>
+      <w:r>
+        <w:rPr>
+          <w:rFonts w:ascii="Times New Roman" w:hAnsi="Times New Roman" w:cs="Times New Roman"/>
+          <w:color w:val="000000" w:themeColor="text1"/>
+          <w:sz w:val="24"/>
+          <w:szCs w:val="24"/>
+        </w:rPr>
+        <w:t xml:space="preserve"> </w:t>
+      </w:r>
+      <w:proofErr w:type="spellStart"/>
+      <w:r>
+        <w:rPr>
+          <w:rFonts w:ascii="Times New Roman" w:hAnsi="Times New Roman" w:cs="Times New Roman"/>
+          <w:color w:val="000000" w:themeColor="text1"/>
+          <w:sz w:val="24"/>
+          <w:szCs w:val="24"/>
+        </w:rPr>
+        <w:t>mengenai</w:t>
+      </w:r>
+      <w:proofErr w:type="spellEnd"/>
+      <w:r>
+        <w:rPr>
+          <w:rFonts w:ascii="Times New Roman" w:hAnsi="Times New Roman" w:cs="Times New Roman"/>
+          <w:color w:val="000000" w:themeColor="text1"/>
+          <w:sz w:val="24"/>
+          <w:szCs w:val="24"/>
+        </w:rPr>
+        <w:t xml:space="preserve"> </w:t>
+      </w:r>
+      <w:proofErr w:type="spellStart"/>
+      <w:r>
+        <w:rPr>
+          <w:rFonts w:ascii="Times New Roman" w:hAnsi="Times New Roman" w:cs="Times New Roman"/>
+          <w:color w:val="000000" w:themeColor="text1"/>
+          <w:sz w:val="24"/>
+          <w:szCs w:val="24"/>
+        </w:rPr>
+        <w:t>implementasi</w:t>
+      </w:r>
+      <w:proofErr w:type="spellEnd"/>
+      <w:r>
+        <w:rPr>
+          <w:rFonts w:ascii="Times New Roman" w:hAnsi="Times New Roman" w:cs="Times New Roman"/>
+          <w:color w:val="000000" w:themeColor="text1"/>
+          <w:sz w:val="24"/>
+          <w:szCs w:val="24"/>
+        </w:rPr>
+        <w:t xml:space="preserve"> dan </w:t>
+      </w:r>
+      <w:proofErr w:type="spellStart"/>
+      <w:r>
+        <w:rPr>
+          <w:rFonts w:ascii="Times New Roman" w:hAnsi="Times New Roman" w:cs="Times New Roman"/>
+          <w:color w:val="000000" w:themeColor="text1"/>
+          <w:sz w:val="24"/>
+          <w:szCs w:val="24"/>
+        </w:rPr>
+        <w:t>pengujian</w:t>
+      </w:r>
+      <w:proofErr w:type="spellEnd"/>
+      <w:r>
+        <w:rPr>
+          <w:rFonts w:ascii="Times New Roman" w:hAnsi="Times New Roman" w:cs="Times New Roman"/>
+          <w:color w:val="000000" w:themeColor="text1"/>
+          <w:sz w:val="24"/>
+          <w:szCs w:val="24"/>
+        </w:rPr>
+        <w:t xml:space="preserve"> </w:t>
+      </w:r>
+      <w:proofErr w:type="spellStart"/>
+      <w:r>
+        <w:rPr>
+          <w:rFonts w:ascii="Times New Roman" w:hAnsi="Times New Roman" w:cs="Times New Roman"/>
+          <w:color w:val="000000" w:themeColor="text1"/>
+          <w:sz w:val="24"/>
+          <w:szCs w:val="24"/>
+        </w:rPr>
+        <w:t>sistem</w:t>
+      </w:r>
+      <w:proofErr w:type="spellEnd"/>
+      <w:r>
+        <w:rPr>
+          <w:rFonts w:ascii="Times New Roman" w:hAnsi="Times New Roman" w:cs="Times New Roman"/>
+          <w:color w:val="000000" w:themeColor="text1"/>
+          <w:sz w:val="24"/>
+          <w:szCs w:val="24"/>
+        </w:rPr>
+        <w:t xml:space="preserve"> </w:t>
+      </w:r>
+      <w:proofErr w:type="spellStart"/>
+      <w:r>
+        <w:rPr>
+          <w:rFonts w:ascii="Times New Roman" w:hAnsi="Times New Roman" w:cs="Times New Roman"/>
+          <w:color w:val="000000" w:themeColor="text1"/>
+          <w:sz w:val="24"/>
+          <w:szCs w:val="24"/>
+        </w:rPr>
+        <w:t>terhadap</w:t>
+      </w:r>
+      <w:proofErr w:type="spellEnd"/>
+      <w:r>
+        <w:rPr>
+          <w:rFonts w:ascii="Times New Roman" w:hAnsi="Times New Roman" w:cs="Times New Roman"/>
+          <w:color w:val="000000" w:themeColor="text1"/>
+          <w:sz w:val="24"/>
+          <w:szCs w:val="24"/>
+        </w:rPr>
+        <w:t xml:space="preserve"> </w:t>
+      </w:r>
+      <w:proofErr w:type="spellStart"/>
+      <w:r>
+        <w:rPr>
+          <w:rFonts w:ascii="Times New Roman" w:hAnsi="Times New Roman" w:cs="Times New Roman"/>
+          <w:color w:val="000000" w:themeColor="text1"/>
+          <w:sz w:val="24"/>
+          <w:szCs w:val="24"/>
+        </w:rPr>
+        <w:t>sistem</w:t>
+      </w:r>
+      <w:proofErr w:type="spellEnd"/>
+      <w:r>
+        <w:rPr>
+          <w:rFonts w:ascii="Times New Roman" w:hAnsi="Times New Roman" w:cs="Times New Roman"/>
+          <w:color w:val="000000" w:themeColor="text1"/>
+          <w:sz w:val="24"/>
+          <w:szCs w:val="24"/>
+        </w:rPr>
+        <w:t xml:space="preserve"> yang </w:t>
+      </w:r>
+      <w:proofErr w:type="spellStart"/>
+      <w:r>
+        <w:rPr>
+          <w:rFonts w:ascii="Times New Roman" w:hAnsi="Times New Roman" w:cs="Times New Roman"/>
+          <w:color w:val="000000" w:themeColor="text1"/>
+          <w:sz w:val="24"/>
+          <w:szCs w:val="24"/>
+        </w:rPr>
+        <w:t>telah</w:t>
+      </w:r>
+      <w:proofErr w:type="spellEnd"/>
+      <w:r>
+        <w:rPr>
+          <w:rFonts w:ascii="Times New Roman" w:hAnsi="Times New Roman" w:cs="Times New Roman"/>
+          <w:color w:val="000000" w:themeColor="text1"/>
+          <w:sz w:val="24"/>
+          <w:szCs w:val="24"/>
+        </w:rPr>
+        <w:t xml:space="preserve"> </w:t>
+      </w:r>
+      <w:proofErr w:type="spellStart"/>
+      <w:r>
+        <w:rPr>
+          <w:rFonts w:ascii="Times New Roman" w:hAnsi="Times New Roman" w:cs="Times New Roman"/>
+          <w:color w:val="000000" w:themeColor="text1"/>
+          <w:sz w:val="24"/>
+          <w:szCs w:val="24"/>
+        </w:rPr>
+        <w:t>dibuat</w:t>
+      </w:r>
+      <w:proofErr w:type="spellEnd"/>
+      <w:r>
+        <w:rPr>
+          <w:rFonts w:ascii="Times New Roman" w:hAnsi="Times New Roman" w:cs="Times New Roman"/>
+          <w:color w:val="000000" w:themeColor="text1"/>
+          <w:sz w:val="24"/>
+          <w:szCs w:val="24"/>
+        </w:rPr>
+        <w:t>.</w:t>
+      </w:r>
     </w:p>
     <w:p>
       <w:pPr>
@@ -8591,8 +9670,7 @@
           <w:sz w:val="24"/>
           <w:szCs w:val="24"/>
         </w:rPr>
-        <w:lastRenderedPageBreak/>
-        <w:t>BAB III METODOLOGI PENELITIAN</w:t>
+        <w:t>BAB VI PENUTUP</w:t>
       </w:r>
     </w:p>
     <w:p>
@@ -8664,935 +9742,6 @@
           <w:sz w:val="24"/>
           <w:szCs w:val="24"/>
         </w:rPr>
-        <w:t>metode</w:t>
-      </w:r>
-      <w:proofErr w:type="spellEnd"/>
-      <w:r>
-        <w:rPr>
-          <w:rFonts w:ascii="Times New Roman" w:hAnsi="Times New Roman" w:cs="Times New Roman"/>
-          <w:color w:val="000000" w:themeColor="text1"/>
-          <w:sz w:val="24"/>
-          <w:szCs w:val="24"/>
-        </w:rPr>
-        <w:t xml:space="preserve"> </w:t>
-      </w:r>
-      <w:proofErr w:type="spellStart"/>
-      <w:r>
-        <w:rPr>
-          <w:rFonts w:ascii="Times New Roman" w:hAnsi="Times New Roman" w:cs="Times New Roman"/>
-          <w:color w:val="000000" w:themeColor="text1"/>
-          <w:sz w:val="24"/>
-          <w:szCs w:val="24"/>
-        </w:rPr>
-        <w:t>penelitian</w:t>
-      </w:r>
-      <w:proofErr w:type="spellEnd"/>
-      <w:r>
-        <w:rPr>
-          <w:rFonts w:ascii="Times New Roman" w:hAnsi="Times New Roman" w:cs="Times New Roman"/>
-          <w:color w:val="000000" w:themeColor="text1"/>
-          <w:sz w:val="24"/>
-          <w:szCs w:val="24"/>
-        </w:rPr>
-        <w:t xml:space="preserve"> yang </w:t>
-      </w:r>
-      <w:proofErr w:type="spellStart"/>
-      <w:r>
-        <w:rPr>
-          <w:rFonts w:ascii="Times New Roman" w:hAnsi="Times New Roman" w:cs="Times New Roman"/>
-          <w:color w:val="000000" w:themeColor="text1"/>
-          <w:sz w:val="24"/>
-          <w:szCs w:val="24"/>
-        </w:rPr>
-        <w:t>digunakan</w:t>
-      </w:r>
-      <w:proofErr w:type="spellEnd"/>
-      <w:r>
-        <w:rPr>
-          <w:rFonts w:ascii="Times New Roman" w:hAnsi="Times New Roman" w:cs="Times New Roman"/>
-          <w:color w:val="000000" w:themeColor="text1"/>
-          <w:sz w:val="24"/>
-          <w:szCs w:val="24"/>
-        </w:rPr>
-        <w:t xml:space="preserve">. </w:t>
-      </w:r>
-      <w:proofErr w:type="spellStart"/>
-      <w:r>
-        <w:rPr>
-          <w:rFonts w:ascii="Times New Roman" w:hAnsi="Times New Roman" w:cs="Times New Roman"/>
-          <w:color w:val="000000" w:themeColor="text1"/>
-          <w:sz w:val="24"/>
-          <w:szCs w:val="24"/>
-        </w:rPr>
-        <w:t>Langkah</w:t>
-      </w:r>
-      <w:proofErr w:type="spellEnd"/>
-      <w:r>
-        <w:rPr>
-          <w:rFonts w:ascii="Times New Roman" w:hAnsi="Times New Roman" w:cs="Times New Roman"/>
-          <w:color w:val="000000" w:themeColor="text1"/>
-          <w:sz w:val="24"/>
-          <w:szCs w:val="24"/>
-        </w:rPr>
-        <w:t xml:space="preserve"> – </w:t>
-      </w:r>
-      <w:proofErr w:type="spellStart"/>
-      <w:r>
-        <w:rPr>
-          <w:rFonts w:ascii="Times New Roman" w:hAnsi="Times New Roman" w:cs="Times New Roman"/>
-          <w:color w:val="000000" w:themeColor="text1"/>
-          <w:sz w:val="24"/>
-          <w:szCs w:val="24"/>
-        </w:rPr>
-        <w:t>langkah</w:t>
-      </w:r>
-      <w:proofErr w:type="spellEnd"/>
-      <w:r>
-        <w:rPr>
-          <w:rFonts w:ascii="Times New Roman" w:hAnsi="Times New Roman" w:cs="Times New Roman"/>
-          <w:color w:val="000000" w:themeColor="text1"/>
-          <w:sz w:val="24"/>
-          <w:szCs w:val="24"/>
-        </w:rPr>
-        <w:t xml:space="preserve"> </w:t>
-      </w:r>
-      <w:proofErr w:type="spellStart"/>
-      <w:r>
-        <w:rPr>
-          <w:rFonts w:ascii="Times New Roman" w:hAnsi="Times New Roman" w:cs="Times New Roman"/>
-          <w:color w:val="000000" w:themeColor="text1"/>
-          <w:sz w:val="24"/>
-          <w:szCs w:val="24"/>
-        </w:rPr>
-        <w:t>pengumpulan</w:t>
-      </w:r>
-      <w:proofErr w:type="spellEnd"/>
-      <w:r>
-        <w:rPr>
-          <w:rFonts w:ascii="Times New Roman" w:hAnsi="Times New Roman" w:cs="Times New Roman"/>
-          <w:color w:val="000000" w:themeColor="text1"/>
-          <w:sz w:val="24"/>
-          <w:szCs w:val="24"/>
-        </w:rPr>
-        <w:t xml:space="preserve"> data, </w:t>
-      </w:r>
-      <w:proofErr w:type="spellStart"/>
-      <w:r>
-        <w:rPr>
-          <w:rFonts w:ascii="Times New Roman" w:hAnsi="Times New Roman" w:cs="Times New Roman"/>
-          <w:color w:val="000000" w:themeColor="text1"/>
-          <w:sz w:val="24"/>
-          <w:szCs w:val="24"/>
-        </w:rPr>
-        <w:t>prosedur</w:t>
-      </w:r>
-      <w:proofErr w:type="spellEnd"/>
-      <w:r>
-        <w:rPr>
-          <w:rFonts w:ascii="Times New Roman" w:hAnsi="Times New Roman" w:cs="Times New Roman"/>
-          <w:color w:val="000000" w:themeColor="text1"/>
-          <w:sz w:val="24"/>
-          <w:szCs w:val="24"/>
-        </w:rPr>
-        <w:t xml:space="preserve"> </w:t>
-      </w:r>
-      <w:proofErr w:type="spellStart"/>
-      <w:r>
-        <w:rPr>
-          <w:rFonts w:ascii="Times New Roman" w:hAnsi="Times New Roman" w:cs="Times New Roman"/>
-          <w:color w:val="000000" w:themeColor="text1"/>
-          <w:sz w:val="24"/>
-          <w:szCs w:val="24"/>
-        </w:rPr>
-        <w:t>pengembangan</w:t>
-      </w:r>
-      <w:proofErr w:type="spellEnd"/>
-      <w:r>
-        <w:rPr>
-          <w:rFonts w:ascii="Times New Roman" w:hAnsi="Times New Roman" w:cs="Times New Roman"/>
-          <w:color w:val="000000" w:themeColor="text1"/>
-          <w:sz w:val="24"/>
-          <w:szCs w:val="24"/>
-        </w:rPr>
-        <w:t xml:space="preserve"> </w:t>
-      </w:r>
-      <w:proofErr w:type="spellStart"/>
-      <w:r>
-        <w:rPr>
-          <w:rFonts w:ascii="Times New Roman" w:hAnsi="Times New Roman" w:cs="Times New Roman"/>
-          <w:color w:val="000000" w:themeColor="text1"/>
-          <w:sz w:val="24"/>
-          <w:szCs w:val="24"/>
-        </w:rPr>
-        <w:t>perangkat</w:t>
-      </w:r>
-      <w:proofErr w:type="spellEnd"/>
-      <w:r>
-        <w:rPr>
-          <w:rFonts w:ascii="Times New Roman" w:hAnsi="Times New Roman" w:cs="Times New Roman"/>
-          <w:color w:val="000000" w:themeColor="text1"/>
-          <w:sz w:val="24"/>
-          <w:szCs w:val="24"/>
-        </w:rPr>
-        <w:t xml:space="preserve"> </w:t>
-      </w:r>
-      <w:proofErr w:type="spellStart"/>
-      <w:r>
-        <w:rPr>
-          <w:rFonts w:ascii="Times New Roman" w:hAnsi="Times New Roman" w:cs="Times New Roman"/>
-          <w:color w:val="000000" w:themeColor="text1"/>
-          <w:sz w:val="24"/>
-          <w:szCs w:val="24"/>
-        </w:rPr>
-        <w:t>lunak</w:t>
-      </w:r>
-      <w:proofErr w:type="spellEnd"/>
-      <w:r>
-        <w:rPr>
-          <w:rFonts w:ascii="Times New Roman" w:hAnsi="Times New Roman" w:cs="Times New Roman"/>
-          <w:color w:val="000000" w:themeColor="text1"/>
-          <w:sz w:val="24"/>
-          <w:szCs w:val="24"/>
-        </w:rPr>
-        <w:t xml:space="preserve"> dan </w:t>
-      </w:r>
-      <w:proofErr w:type="spellStart"/>
-      <w:r>
-        <w:rPr>
-          <w:rFonts w:ascii="Times New Roman" w:hAnsi="Times New Roman" w:cs="Times New Roman"/>
-          <w:color w:val="000000" w:themeColor="text1"/>
-          <w:sz w:val="24"/>
-          <w:szCs w:val="24"/>
-        </w:rPr>
-        <w:t>perangkat</w:t>
-      </w:r>
-      <w:proofErr w:type="spellEnd"/>
-      <w:r>
-        <w:rPr>
-          <w:rFonts w:ascii="Times New Roman" w:hAnsi="Times New Roman" w:cs="Times New Roman"/>
-          <w:color w:val="000000" w:themeColor="text1"/>
-          <w:sz w:val="24"/>
-          <w:szCs w:val="24"/>
-        </w:rPr>
-        <w:t xml:space="preserve"> </w:t>
-      </w:r>
-      <w:proofErr w:type="spellStart"/>
-      <w:r>
-        <w:rPr>
-          <w:rFonts w:ascii="Times New Roman" w:hAnsi="Times New Roman" w:cs="Times New Roman"/>
-          <w:color w:val="000000" w:themeColor="text1"/>
-          <w:sz w:val="24"/>
-          <w:szCs w:val="24"/>
-        </w:rPr>
-        <w:t>keras</w:t>
-      </w:r>
-      <w:proofErr w:type="spellEnd"/>
-      <w:r>
-        <w:rPr>
-          <w:rFonts w:ascii="Times New Roman" w:hAnsi="Times New Roman" w:cs="Times New Roman"/>
-          <w:color w:val="000000" w:themeColor="text1"/>
-          <w:sz w:val="24"/>
-          <w:szCs w:val="24"/>
-        </w:rPr>
-        <w:t xml:space="preserve"> yang </w:t>
-      </w:r>
-      <w:proofErr w:type="spellStart"/>
-      <w:r>
-        <w:rPr>
-          <w:rFonts w:ascii="Times New Roman" w:hAnsi="Times New Roman" w:cs="Times New Roman"/>
-          <w:color w:val="000000" w:themeColor="text1"/>
-          <w:sz w:val="24"/>
-          <w:szCs w:val="24"/>
-        </w:rPr>
-        <w:t>dilakukan</w:t>
-      </w:r>
-      <w:proofErr w:type="spellEnd"/>
-      <w:r>
-        <w:rPr>
-          <w:rFonts w:ascii="Times New Roman" w:hAnsi="Times New Roman" w:cs="Times New Roman"/>
-          <w:color w:val="000000" w:themeColor="text1"/>
-          <w:sz w:val="24"/>
-          <w:szCs w:val="24"/>
-        </w:rPr>
-        <w:t xml:space="preserve"> </w:t>
-      </w:r>
-      <w:proofErr w:type="spellStart"/>
-      <w:r>
-        <w:rPr>
-          <w:rFonts w:ascii="Times New Roman" w:hAnsi="Times New Roman" w:cs="Times New Roman"/>
-          <w:color w:val="000000" w:themeColor="text1"/>
-          <w:sz w:val="24"/>
-          <w:szCs w:val="24"/>
-        </w:rPr>
-        <w:t>dalam</w:t>
-      </w:r>
-      <w:proofErr w:type="spellEnd"/>
-      <w:r>
-        <w:rPr>
-          <w:rFonts w:ascii="Times New Roman" w:hAnsi="Times New Roman" w:cs="Times New Roman"/>
-          <w:color w:val="000000" w:themeColor="text1"/>
-          <w:sz w:val="24"/>
-          <w:szCs w:val="24"/>
-        </w:rPr>
-        <w:t xml:space="preserve"> </w:t>
-      </w:r>
-      <w:proofErr w:type="spellStart"/>
-      <w:r>
-        <w:rPr>
-          <w:rFonts w:ascii="Times New Roman" w:hAnsi="Times New Roman" w:cs="Times New Roman"/>
-          <w:color w:val="000000" w:themeColor="text1"/>
-          <w:sz w:val="24"/>
-          <w:szCs w:val="24"/>
-        </w:rPr>
-        <w:t>penelitian</w:t>
-      </w:r>
-      <w:proofErr w:type="spellEnd"/>
-      <w:r>
-        <w:rPr>
-          <w:rFonts w:ascii="Times New Roman" w:hAnsi="Times New Roman" w:cs="Times New Roman"/>
-          <w:color w:val="000000" w:themeColor="text1"/>
-          <w:sz w:val="24"/>
-          <w:szCs w:val="24"/>
-        </w:rPr>
-        <w:t>.</w:t>
-      </w:r>
-    </w:p>
-    <w:p>
-      <w:pPr>
-        <w:spacing w:after="0" w:line="360" w:lineRule="auto"/>
-        <w:jc w:val="both"/>
-        <w:rPr>
-          <w:rFonts w:ascii="Times New Roman" w:hAnsi="Times New Roman" w:cs="Times New Roman"/>
-          <w:color w:val="000000" w:themeColor="text1"/>
-          <w:sz w:val="24"/>
-          <w:szCs w:val="24"/>
-        </w:rPr>
-      </w:pPr>
-      <w:r>
-        <w:rPr>
-          <w:rFonts w:ascii="Times New Roman" w:hAnsi="Times New Roman" w:cs="Times New Roman"/>
-          <w:color w:val="000000" w:themeColor="text1"/>
-          <w:sz w:val="24"/>
-          <w:szCs w:val="24"/>
-        </w:rPr>
-        <w:t>BAB IV ANALISIS DAN PERANCANGAN SISTEM</w:t>
-      </w:r>
-    </w:p>
-    <w:p>
-      <w:pPr>
-        <w:spacing w:after="0" w:line="360" w:lineRule="auto"/>
-        <w:ind w:firstLine="426"/>
-        <w:jc w:val="both"/>
-        <w:rPr>
-          <w:rFonts w:ascii="Times New Roman" w:hAnsi="Times New Roman" w:cs="Times New Roman"/>
-          <w:color w:val="000000" w:themeColor="text1"/>
-          <w:sz w:val="24"/>
-          <w:szCs w:val="24"/>
-        </w:rPr>
-      </w:pPr>
-      <w:r>
-        <w:rPr>
-          <w:rFonts w:ascii="Times New Roman" w:hAnsi="Times New Roman" w:cs="Times New Roman"/>
-          <w:color w:val="000000" w:themeColor="text1"/>
-          <w:sz w:val="24"/>
-          <w:szCs w:val="24"/>
-        </w:rPr>
-        <w:t xml:space="preserve">Bab </w:t>
-      </w:r>
-      <w:proofErr w:type="spellStart"/>
-      <w:r>
-        <w:rPr>
-          <w:rFonts w:ascii="Times New Roman" w:hAnsi="Times New Roman" w:cs="Times New Roman"/>
-          <w:color w:val="000000" w:themeColor="text1"/>
-          <w:sz w:val="24"/>
-          <w:szCs w:val="24"/>
-        </w:rPr>
-        <w:t>ini</w:t>
-      </w:r>
-      <w:proofErr w:type="spellEnd"/>
-      <w:r>
-        <w:rPr>
-          <w:rFonts w:ascii="Times New Roman" w:hAnsi="Times New Roman" w:cs="Times New Roman"/>
-          <w:color w:val="000000" w:themeColor="text1"/>
-          <w:sz w:val="24"/>
-          <w:szCs w:val="24"/>
-        </w:rPr>
-        <w:t xml:space="preserve"> </w:t>
-      </w:r>
-      <w:proofErr w:type="spellStart"/>
-      <w:r>
-        <w:rPr>
-          <w:rFonts w:ascii="Times New Roman" w:hAnsi="Times New Roman" w:cs="Times New Roman"/>
-          <w:color w:val="000000" w:themeColor="text1"/>
-          <w:sz w:val="24"/>
-          <w:szCs w:val="24"/>
-        </w:rPr>
-        <w:t>berisi</w:t>
-      </w:r>
-      <w:proofErr w:type="spellEnd"/>
-      <w:r>
-        <w:rPr>
-          <w:rFonts w:ascii="Times New Roman" w:hAnsi="Times New Roman" w:cs="Times New Roman"/>
-          <w:color w:val="000000" w:themeColor="text1"/>
-          <w:sz w:val="24"/>
-          <w:szCs w:val="24"/>
-        </w:rPr>
-        <w:t xml:space="preserve"> </w:t>
-      </w:r>
-      <w:proofErr w:type="spellStart"/>
-      <w:r>
-        <w:rPr>
-          <w:rFonts w:ascii="Times New Roman" w:hAnsi="Times New Roman" w:cs="Times New Roman"/>
-          <w:color w:val="000000" w:themeColor="text1"/>
-          <w:sz w:val="24"/>
-          <w:szCs w:val="24"/>
-        </w:rPr>
-        <w:t>tentang</w:t>
-      </w:r>
-      <w:proofErr w:type="spellEnd"/>
-      <w:r>
-        <w:rPr>
-          <w:rFonts w:ascii="Times New Roman" w:hAnsi="Times New Roman" w:cs="Times New Roman"/>
-          <w:color w:val="000000" w:themeColor="text1"/>
-          <w:sz w:val="24"/>
-          <w:szCs w:val="24"/>
-        </w:rPr>
-        <w:t xml:space="preserve"> </w:t>
-      </w:r>
-      <w:proofErr w:type="spellStart"/>
-      <w:r>
-        <w:rPr>
-          <w:rFonts w:ascii="Times New Roman" w:hAnsi="Times New Roman" w:cs="Times New Roman"/>
-          <w:color w:val="000000" w:themeColor="text1"/>
-          <w:sz w:val="24"/>
-          <w:szCs w:val="24"/>
-        </w:rPr>
-        <w:t>gambaran</w:t>
-      </w:r>
-      <w:proofErr w:type="spellEnd"/>
-      <w:r>
-        <w:rPr>
-          <w:rFonts w:ascii="Times New Roman" w:hAnsi="Times New Roman" w:cs="Times New Roman"/>
-          <w:color w:val="000000" w:themeColor="text1"/>
-          <w:sz w:val="24"/>
-          <w:szCs w:val="24"/>
-        </w:rPr>
-        <w:t xml:space="preserve"> </w:t>
-      </w:r>
-      <w:proofErr w:type="spellStart"/>
-      <w:r>
-        <w:rPr>
-          <w:rFonts w:ascii="Times New Roman" w:hAnsi="Times New Roman" w:cs="Times New Roman"/>
-          <w:color w:val="000000" w:themeColor="text1"/>
-          <w:sz w:val="24"/>
-          <w:szCs w:val="24"/>
-        </w:rPr>
-        <w:t>umum</w:t>
-      </w:r>
-      <w:proofErr w:type="spellEnd"/>
-      <w:r>
-        <w:rPr>
-          <w:rFonts w:ascii="Times New Roman" w:hAnsi="Times New Roman" w:cs="Times New Roman"/>
-          <w:color w:val="000000" w:themeColor="text1"/>
-          <w:sz w:val="24"/>
-          <w:szCs w:val="24"/>
-        </w:rPr>
-        <w:t xml:space="preserve"> </w:t>
-      </w:r>
-      <w:proofErr w:type="spellStart"/>
-      <w:r>
-        <w:rPr>
-          <w:rFonts w:ascii="Times New Roman" w:hAnsi="Times New Roman" w:cs="Times New Roman"/>
-          <w:color w:val="000000" w:themeColor="text1"/>
-          <w:sz w:val="24"/>
-          <w:szCs w:val="24"/>
-        </w:rPr>
-        <w:t>sistem</w:t>
-      </w:r>
-      <w:proofErr w:type="spellEnd"/>
-      <w:r>
-        <w:rPr>
-          <w:rFonts w:ascii="Times New Roman" w:hAnsi="Times New Roman" w:cs="Times New Roman"/>
-          <w:color w:val="000000" w:themeColor="text1"/>
-          <w:sz w:val="24"/>
-          <w:szCs w:val="24"/>
-        </w:rPr>
-        <w:t xml:space="preserve">, </w:t>
-      </w:r>
-      <w:proofErr w:type="spellStart"/>
-      <w:r>
-        <w:rPr>
-          <w:rFonts w:ascii="Times New Roman" w:hAnsi="Times New Roman" w:cs="Times New Roman"/>
-          <w:color w:val="000000" w:themeColor="text1"/>
-          <w:sz w:val="24"/>
-          <w:szCs w:val="24"/>
-        </w:rPr>
-        <w:t>desain</w:t>
-      </w:r>
-      <w:proofErr w:type="spellEnd"/>
-      <w:r>
-        <w:rPr>
-          <w:rFonts w:ascii="Times New Roman" w:hAnsi="Times New Roman" w:cs="Times New Roman"/>
-          <w:color w:val="000000" w:themeColor="text1"/>
-          <w:sz w:val="24"/>
-          <w:szCs w:val="24"/>
-        </w:rPr>
-        <w:t xml:space="preserve"> </w:t>
-      </w:r>
-      <w:proofErr w:type="spellStart"/>
-      <w:r>
-        <w:rPr>
-          <w:rFonts w:ascii="Times New Roman" w:hAnsi="Times New Roman" w:cs="Times New Roman"/>
-          <w:color w:val="000000" w:themeColor="text1"/>
-          <w:sz w:val="24"/>
-          <w:szCs w:val="24"/>
-        </w:rPr>
-        <w:t>perangkat</w:t>
-      </w:r>
-      <w:proofErr w:type="spellEnd"/>
-      <w:r>
-        <w:rPr>
-          <w:rFonts w:ascii="Times New Roman" w:hAnsi="Times New Roman" w:cs="Times New Roman"/>
-          <w:color w:val="000000" w:themeColor="text1"/>
-          <w:sz w:val="24"/>
-          <w:szCs w:val="24"/>
-        </w:rPr>
-        <w:t xml:space="preserve"> </w:t>
-      </w:r>
-      <w:proofErr w:type="spellStart"/>
-      <w:r>
-        <w:rPr>
-          <w:rFonts w:ascii="Times New Roman" w:hAnsi="Times New Roman" w:cs="Times New Roman"/>
-          <w:color w:val="000000" w:themeColor="text1"/>
-          <w:sz w:val="24"/>
-          <w:szCs w:val="24"/>
-        </w:rPr>
-        <w:t>keras</w:t>
-      </w:r>
-      <w:proofErr w:type="spellEnd"/>
-      <w:r>
-        <w:rPr>
-          <w:rFonts w:ascii="Times New Roman" w:hAnsi="Times New Roman" w:cs="Times New Roman"/>
-          <w:color w:val="000000" w:themeColor="text1"/>
-          <w:sz w:val="24"/>
-          <w:szCs w:val="24"/>
-        </w:rPr>
-        <w:t xml:space="preserve"> dan </w:t>
-      </w:r>
-      <w:proofErr w:type="spellStart"/>
-      <w:r>
-        <w:rPr>
-          <w:rFonts w:ascii="Times New Roman" w:hAnsi="Times New Roman" w:cs="Times New Roman"/>
-          <w:color w:val="000000" w:themeColor="text1"/>
-          <w:sz w:val="24"/>
-          <w:szCs w:val="24"/>
-        </w:rPr>
-        <w:t>perancangan</w:t>
-      </w:r>
-      <w:proofErr w:type="spellEnd"/>
-      <w:r>
-        <w:rPr>
-          <w:rFonts w:ascii="Times New Roman" w:hAnsi="Times New Roman" w:cs="Times New Roman"/>
-          <w:color w:val="000000" w:themeColor="text1"/>
-          <w:sz w:val="24"/>
-          <w:szCs w:val="24"/>
-        </w:rPr>
-        <w:t xml:space="preserve"> </w:t>
-      </w:r>
-      <w:proofErr w:type="spellStart"/>
-      <w:r>
-        <w:rPr>
-          <w:rFonts w:ascii="Times New Roman" w:hAnsi="Times New Roman" w:cs="Times New Roman"/>
-          <w:color w:val="000000" w:themeColor="text1"/>
-          <w:sz w:val="24"/>
-          <w:szCs w:val="24"/>
-        </w:rPr>
-        <w:t>sistem</w:t>
-      </w:r>
-      <w:proofErr w:type="spellEnd"/>
-      <w:r>
-        <w:rPr>
-          <w:rFonts w:ascii="Times New Roman" w:hAnsi="Times New Roman" w:cs="Times New Roman"/>
-          <w:color w:val="000000" w:themeColor="text1"/>
-          <w:sz w:val="24"/>
-          <w:szCs w:val="24"/>
-        </w:rPr>
-        <w:t xml:space="preserve"> yang </w:t>
-      </w:r>
-      <w:proofErr w:type="spellStart"/>
-      <w:r>
-        <w:rPr>
-          <w:rFonts w:ascii="Times New Roman" w:hAnsi="Times New Roman" w:cs="Times New Roman"/>
-          <w:color w:val="000000" w:themeColor="text1"/>
-          <w:sz w:val="24"/>
-          <w:szCs w:val="24"/>
-        </w:rPr>
-        <w:t>telah</w:t>
-      </w:r>
-      <w:proofErr w:type="spellEnd"/>
-      <w:r>
-        <w:rPr>
-          <w:rFonts w:ascii="Times New Roman" w:hAnsi="Times New Roman" w:cs="Times New Roman"/>
-          <w:color w:val="000000" w:themeColor="text1"/>
-          <w:sz w:val="24"/>
-          <w:szCs w:val="24"/>
-        </w:rPr>
-        <w:t xml:space="preserve"> </w:t>
-      </w:r>
-      <w:proofErr w:type="spellStart"/>
-      <w:r>
-        <w:rPr>
-          <w:rFonts w:ascii="Times New Roman" w:hAnsi="Times New Roman" w:cs="Times New Roman"/>
-          <w:color w:val="000000" w:themeColor="text1"/>
-          <w:sz w:val="24"/>
-          <w:szCs w:val="24"/>
-        </w:rPr>
-        <w:t>dibuat</w:t>
-      </w:r>
-      <w:proofErr w:type="spellEnd"/>
-      <w:r>
-        <w:rPr>
-          <w:rFonts w:ascii="Times New Roman" w:hAnsi="Times New Roman" w:cs="Times New Roman"/>
-          <w:color w:val="000000" w:themeColor="text1"/>
-          <w:sz w:val="24"/>
-          <w:szCs w:val="24"/>
-        </w:rPr>
-        <w:t>.</w:t>
-      </w:r>
-    </w:p>
-    <w:p>
-      <w:pPr>
-        <w:spacing w:after="0" w:line="360" w:lineRule="auto"/>
-        <w:jc w:val="both"/>
-        <w:rPr>
-          <w:rFonts w:ascii="Times New Roman" w:hAnsi="Times New Roman" w:cs="Times New Roman"/>
-          <w:color w:val="000000" w:themeColor="text1"/>
-          <w:sz w:val="24"/>
-          <w:szCs w:val="24"/>
-        </w:rPr>
-      </w:pPr>
-      <w:r>
-        <w:rPr>
-          <w:rFonts w:ascii="Times New Roman" w:hAnsi="Times New Roman" w:cs="Times New Roman"/>
-          <w:color w:val="000000" w:themeColor="text1"/>
-          <w:sz w:val="24"/>
-          <w:szCs w:val="24"/>
-        </w:rPr>
-        <w:t>BAB V IMPLEMENTASI DAN PENGUJIAN SISTEM</w:t>
-      </w:r>
-    </w:p>
-    <w:p>
-      <w:pPr>
-        <w:spacing w:after="0" w:line="360" w:lineRule="auto"/>
-        <w:ind w:firstLine="426"/>
-        <w:jc w:val="both"/>
-        <w:rPr>
-          <w:rFonts w:ascii="Times New Roman" w:hAnsi="Times New Roman" w:cs="Times New Roman"/>
-          <w:color w:val="000000" w:themeColor="text1"/>
-          <w:sz w:val="24"/>
-          <w:szCs w:val="24"/>
-        </w:rPr>
-      </w:pPr>
-      <w:r>
-        <w:rPr>
-          <w:rFonts w:ascii="Times New Roman" w:hAnsi="Times New Roman" w:cs="Times New Roman"/>
-          <w:color w:val="000000" w:themeColor="text1"/>
-          <w:sz w:val="24"/>
-          <w:szCs w:val="24"/>
-        </w:rPr>
-        <w:t xml:space="preserve">Bab </w:t>
-      </w:r>
-      <w:proofErr w:type="spellStart"/>
-      <w:r>
-        <w:rPr>
-          <w:rFonts w:ascii="Times New Roman" w:hAnsi="Times New Roman" w:cs="Times New Roman"/>
-          <w:color w:val="000000" w:themeColor="text1"/>
-          <w:sz w:val="24"/>
-          <w:szCs w:val="24"/>
-        </w:rPr>
-        <w:t>ini</w:t>
-      </w:r>
-      <w:proofErr w:type="spellEnd"/>
-      <w:r>
-        <w:rPr>
-          <w:rFonts w:ascii="Times New Roman" w:hAnsi="Times New Roman" w:cs="Times New Roman"/>
-          <w:color w:val="000000" w:themeColor="text1"/>
-          <w:sz w:val="24"/>
-          <w:szCs w:val="24"/>
-        </w:rPr>
-        <w:t xml:space="preserve"> </w:t>
-      </w:r>
-      <w:proofErr w:type="spellStart"/>
-      <w:r>
-        <w:rPr>
-          <w:rFonts w:ascii="Times New Roman" w:hAnsi="Times New Roman" w:cs="Times New Roman"/>
-          <w:color w:val="000000" w:themeColor="text1"/>
-          <w:sz w:val="24"/>
-          <w:szCs w:val="24"/>
-        </w:rPr>
-        <w:t>membahas</w:t>
-      </w:r>
-      <w:proofErr w:type="spellEnd"/>
-      <w:r>
-        <w:rPr>
-          <w:rFonts w:ascii="Times New Roman" w:hAnsi="Times New Roman" w:cs="Times New Roman"/>
-          <w:color w:val="000000" w:themeColor="text1"/>
-          <w:sz w:val="24"/>
-          <w:szCs w:val="24"/>
-        </w:rPr>
-        <w:t xml:space="preserve"> </w:t>
-      </w:r>
-      <w:proofErr w:type="spellStart"/>
-      <w:r>
-        <w:rPr>
-          <w:rFonts w:ascii="Times New Roman" w:hAnsi="Times New Roman" w:cs="Times New Roman"/>
-          <w:color w:val="000000" w:themeColor="text1"/>
-          <w:sz w:val="24"/>
-          <w:szCs w:val="24"/>
-        </w:rPr>
-        <w:t>mengenai</w:t>
-      </w:r>
-      <w:proofErr w:type="spellEnd"/>
-      <w:r>
-        <w:rPr>
-          <w:rFonts w:ascii="Times New Roman" w:hAnsi="Times New Roman" w:cs="Times New Roman"/>
-          <w:color w:val="000000" w:themeColor="text1"/>
-          <w:sz w:val="24"/>
-          <w:szCs w:val="24"/>
-        </w:rPr>
-        <w:t xml:space="preserve"> </w:t>
-      </w:r>
-      <w:proofErr w:type="spellStart"/>
-      <w:r>
-        <w:rPr>
-          <w:rFonts w:ascii="Times New Roman" w:hAnsi="Times New Roman" w:cs="Times New Roman"/>
-          <w:color w:val="000000" w:themeColor="text1"/>
-          <w:sz w:val="24"/>
-          <w:szCs w:val="24"/>
-        </w:rPr>
-        <w:t>implementasi</w:t>
-      </w:r>
-      <w:proofErr w:type="spellEnd"/>
-      <w:r>
-        <w:rPr>
-          <w:rFonts w:ascii="Times New Roman" w:hAnsi="Times New Roman" w:cs="Times New Roman"/>
-          <w:color w:val="000000" w:themeColor="text1"/>
-          <w:sz w:val="24"/>
-          <w:szCs w:val="24"/>
-        </w:rPr>
-        <w:t xml:space="preserve"> dan </w:t>
-      </w:r>
-      <w:proofErr w:type="spellStart"/>
-      <w:r>
-        <w:rPr>
-          <w:rFonts w:ascii="Times New Roman" w:hAnsi="Times New Roman" w:cs="Times New Roman"/>
-          <w:color w:val="000000" w:themeColor="text1"/>
-          <w:sz w:val="24"/>
-          <w:szCs w:val="24"/>
-        </w:rPr>
-        <w:t>pengujian</w:t>
-      </w:r>
-      <w:proofErr w:type="spellEnd"/>
-      <w:r>
-        <w:rPr>
-          <w:rFonts w:ascii="Times New Roman" w:hAnsi="Times New Roman" w:cs="Times New Roman"/>
-          <w:color w:val="000000" w:themeColor="text1"/>
-          <w:sz w:val="24"/>
-          <w:szCs w:val="24"/>
-        </w:rPr>
-        <w:t xml:space="preserve"> </w:t>
-      </w:r>
-      <w:proofErr w:type="spellStart"/>
-      <w:r>
-        <w:rPr>
-          <w:rFonts w:ascii="Times New Roman" w:hAnsi="Times New Roman" w:cs="Times New Roman"/>
-          <w:color w:val="000000" w:themeColor="text1"/>
-          <w:sz w:val="24"/>
-          <w:szCs w:val="24"/>
-        </w:rPr>
-        <w:t>sistem</w:t>
-      </w:r>
-      <w:proofErr w:type="spellEnd"/>
-      <w:r>
-        <w:rPr>
-          <w:rFonts w:ascii="Times New Roman" w:hAnsi="Times New Roman" w:cs="Times New Roman"/>
-          <w:color w:val="000000" w:themeColor="text1"/>
-          <w:sz w:val="24"/>
-          <w:szCs w:val="24"/>
-        </w:rPr>
-        <w:t xml:space="preserve"> </w:t>
-      </w:r>
-      <w:proofErr w:type="spellStart"/>
-      <w:r>
-        <w:rPr>
-          <w:rFonts w:ascii="Times New Roman" w:hAnsi="Times New Roman" w:cs="Times New Roman"/>
-          <w:color w:val="000000" w:themeColor="text1"/>
-          <w:sz w:val="24"/>
-          <w:szCs w:val="24"/>
-        </w:rPr>
-        <w:t>terhadap</w:t>
-      </w:r>
-      <w:proofErr w:type="spellEnd"/>
-      <w:r>
-        <w:rPr>
-          <w:rFonts w:ascii="Times New Roman" w:hAnsi="Times New Roman" w:cs="Times New Roman"/>
-          <w:color w:val="000000" w:themeColor="text1"/>
-          <w:sz w:val="24"/>
-          <w:szCs w:val="24"/>
-        </w:rPr>
-        <w:t xml:space="preserve"> </w:t>
-      </w:r>
-      <w:proofErr w:type="spellStart"/>
-      <w:r>
-        <w:rPr>
-          <w:rFonts w:ascii="Times New Roman" w:hAnsi="Times New Roman" w:cs="Times New Roman"/>
-          <w:color w:val="000000" w:themeColor="text1"/>
-          <w:sz w:val="24"/>
-          <w:szCs w:val="24"/>
-        </w:rPr>
-        <w:t>sistem</w:t>
-      </w:r>
-      <w:proofErr w:type="spellEnd"/>
-      <w:r>
-        <w:rPr>
-          <w:rFonts w:ascii="Times New Roman" w:hAnsi="Times New Roman" w:cs="Times New Roman"/>
-          <w:color w:val="000000" w:themeColor="text1"/>
-          <w:sz w:val="24"/>
-          <w:szCs w:val="24"/>
-        </w:rPr>
-        <w:t xml:space="preserve"> yang </w:t>
-      </w:r>
-      <w:proofErr w:type="spellStart"/>
-      <w:r>
-        <w:rPr>
-          <w:rFonts w:ascii="Times New Roman" w:hAnsi="Times New Roman" w:cs="Times New Roman"/>
-          <w:color w:val="000000" w:themeColor="text1"/>
-          <w:sz w:val="24"/>
-          <w:szCs w:val="24"/>
-        </w:rPr>
-        <w:t>telah</w:t>
-      </w:r>
-      <w:proofErr w:type="spellEnd"/>
-      <w:r>
-        <w:rPr>
-          <w:rFonts w:ascii="Times New Roman" w:hAnsi="Times New Roman" w:cs="Times New Roman"/>
-          <w:color w:val="000000" w:themeColor="text1"/>
-          <w:sz w:val="24"/>
-          <w:szCs w:val="24"/>
-        </w:rPr>
-        <w:t xml:space="preserve"> </w:t>
-      </w:r>
-      <w:proofErr w:type="spellStart"/>
-      <w:r>
-        <w:rPr>
-          <w:rFonts w:ascii="Times New Roman" w:hAnsi="Times New Roman" w:cs="Times New Roman"/>
-          <w:color w:val="000000" w:themeColor="text1"/>
-          <w:sz w:val="24"/>
-          <w:szCs w:val="24"/>
-        </w:rPr>
-        <w:t>dibuat</w:t>
-      </w:r>
-      <w:proofErr w:type="spellEnd"/>
-      <w:r>
-        <w:rPr>
-          <w:rFonts w:ascii="Times New Roman" w:hAnsi="Times New Roman" w:cs="Times New Roman"/>
-          <w:color w:val="000000" w:themeColor="text1"/>
-          <w:sz w:val="24"/>
-          <w:szCs w:val="24"/>
-        </w:rPr>
-        <w:t>.</w:t>
-      </w:r>
-    </w:p>
-    <w:p>
-      <w:pPr>
-        <w:spacing w:after="0" w:line="360" w:lineRule="auto"/>
-        <w:jc w:val="both"/>
-        <w:rPr>
-          <w:rFonts w:ascii="Times New Roman" w:hAnsi="Times New Roman" w:cs="Times New Roman"/>
-          <w:color w:val="000000" w:themeColor="text1"/>
-          <w:sz w:val="24"/>
-          <w:szCs w:val="24"/>
-        </w:rPr>
-      </w:pPr>
-      <w:r>
-        <w:rPr>
-          <w:rFonts w:ascii="Times New Roman" w:hAnsi="Times New Roman" w:cs="Times New Roman"/>
-          <w:color w:val="000000" w:themeColor="text1"/>
-          <w:sz w:val="24"/>
-          <w:szCs w:val="24"/>
-        </w:rPr>
-        <w:t>BAB VI PENUTUP</w:t>
-      </w:r>
-    </w:p>
-    <w:p>
-      <w:pPr>
-        <w:spacing w:after="0" w:line="360" w:lineRule="auto"/>
-        <w:ind w:firstLine="426"/>
-        <w:jc w:val="both"/>
-        <w:rPr>
-          <w:rFonts w:ascii="Times New Roman" w:hAnsi="Times New Roman" w:cs="Times New Roman"/>
-          <w:color w:val="000000" w:themeColor="text1"/>
-          <w:sz w:val="24"/>
-          <w:szCs w:val="24"/>
-        </w:rPr>
-      </w:pPr>
-      <w:r>
-        <w:rPr>
-          <w:rFonts w:ascii="Times New Roman" w:hAnsi="Times New Roman" w:cs="Times New Roman"/>
-          <w:color w:val="000000" w:themeColor="text1"/>
-          <w:sz w:val="24"/>
-          <w:szCs w:val="24"/>
-        </w:rPr>
-        <w:t xml:space="preserve">Bab </w:t>
-      </w:r>
-      <w:proofErr w:type="spellStart"/>
-      <w:r>
-        <w:rPr>
-          <w:rFonts w:ascii="Times New Roman" w:hAnsi="Times New Roman" w:cs="Times New Roman"/>
-          <w:color w:val="000000" w:themeColor="text1"/>
-          <w:sz w:val="24"/>
-          <w:szCs w:val="24"/>
-        </w:rPr>
-        <w:t>ini</w:t>
-      </w:r>
-      <w:proofErr w:type="spellEnd"/>
-      <w:r>
-        <w:rPr>
-          <w:rFonts w:ascii="Times New Roman" w:hAnsi="Times New Roman" w:cs="Times New Roman"/>
-          <w:color w:val="000000" w:themeColor="text1"/>
-          <w:sz w:val="24"/>
-          <w:szCs w:val="24"/>
-        </w:rPr>
-        <w:t xml:space="preserve"> </w:t>
-      </w:r>
-      <w:proofErr w:type="spellStart"/>
-      <w:r>
-        <w:rPr>
-          <w:rFonts w:ascii="Times New Roman" w:hAnsi="Times New Roman" w:cs="Times New Roman"/>
-          <w:color w:val="000000" w:themeColor="text1"/>
-          <w:sz w:val="24"/>
-          <w:szCs w:val="24"/>
-        </w:rPr>
-        <w:t>berisi</w:t>
-      </w:r>
-      <w:proofErr w:type="spellEnd"/>
-      <w:r>
-        <w:rPr>
-          <w:rFonts w:ascii="Times New Roman" w:hAnsi="Times New Roman" w:cs="Times New Roman"/>
-          <w:color w:val="000000" w:themeColor="text1"/>
-          <w:sz w:val="24"/>
-          <w:szCs w:val="24"/>
-        </w:rPr>
-        <w:t xml:space="preserve"> </w:t>
-      </w:r>
-      <w:proofErr w:type="spellStart"/>
-      <w:r>
-        <w:rPr>
-          <w:rFonts w:ascii="Times New Roman" w:hAnsi="Times New Roman" w:cs="Times New Roman"/>
-          <w:color w:val="000000" w:themeColor="text1"/>
-          <w:sz w:val="24"/>
-          <w:szCs w:val="24"/>
-        </w:rPr>
         <w:t>kesimpulan</w:t>
       </w:r>
       <w:proofErr w:type="spellEnd"/>
@@ -9823,7 +9972,7 @@
       <w:pPr>
         <w:pStyle w:val="SubJudul"/>
       </w:pPr>
-      <w:bookmarkStart w:id="9" w:name="_Toc20690514"/>
+      <w:bookmarkStart w:id="8" w:name="_Toc20690514"/>
       <w:proofErr w:type="spellStart"/>
       <w:r>
         <w:t>Tinjauan</w:t>
@@ -9836,7 +9985,7 @@
       <w:r>
         <w:t>Pustaka</w:t>
       </w:r>
-      <w:bookmarkEnd w:id="9"/>
+      <w:bookmarkEnd w:id="8"/>
       <w:proofErr w:type="spellEnd"/>
     </w:p>
     <w:p>
@@ -12126,897 +12275,10 @@
           <w:sz w:val="24"/>
           <w:szCs w:val="24"/>
         </w:rPr>
-        <w:t xml:space="preserve">. </w:t>
-      </w:r>
-      <w:proofErr w:type="spellStart"/>
-      <w:r>
-        <w:rPr>
-          <w:rFonts w:ascii="Times New Roman" w:hAnsi="Times New Roman" w:cs="Times New Roman"/>
-          <w:color w:val="000000" w:themeColor="text1"/>
-          <w:sz w:val="24"/>
-          <w:szCs w:val="24"/>
-        </w:rPr>
-        <w:t>Penelitian</w:t>
-      </w:r>
-      <w:proofErr w:type="spellEnd"/>
-      <w:r>
-        <w:rPr>
-          <w:rFonts w:ascii="Times New Roman" w:hAnsi="Times New Roman" w:cs="Times New Roman"/>
-          <w:color w:val="000000" w:themeColor="text1"/>
-          <w:sz w:val="24"/>
-          <w:szCs w:val="24"/>
-        </w:rPr>
-        <w:t xml:space="preserve"> </w:t>
-      </w:r>
-      <w:proofErr w:type="spellStart"/>
-      <w:r>
-        <w:rPr>
-          <w:rFonts w:ascii="Times New Roman" w:hAnsi="Times New Roman" w:cs="Times New Roman"/>
-          <w:color w:val="000000" w:themeColor="text1"/>
-          <w:sz w:val="24"/>
-          <w:szCs w:val="24"/>
-        </w:rPr>
-        <w:t>ini</w:t>
-      </w:r>
-      <w:proofErr w:type="spellEnd"/>
-      <w:r>
-        <w:rPr>
-          <w:rFonts w:ascii="Times New Roman" w:hAnsi="Times New Roman" w:cs="Times New Roman"/>
-          <w:color w:val="000000" w:themeColor="text1"/>
-          <w:sz w:val="24"/>
-          <w:szCs w:val="24"/>
-        </w:rPr>
-        <w:t xml:space="preserve"> </w:t>
-      </w:r>
-      <w:proofErr w:type="spellStart"/>
-      <w:r>
-        <w:rPr>
-          <w:rFonts w:ascii="Times New Roman" w:hAnsi="Times New Roman" w:cs="Times New Roman"/>
-          <w:color w:val="000000" w:themeColor="text1"/>
-          <w:sz w:val="24"/>
-          <w:szCs w:val="24"/>
-        </w:rPr>
-        <w:t>mengimplementasikan</w:t>
-      </w:r>
-      <w:proofErr w:type="spellEnd"/>
-      <w:r>
-        <w:rPr>
-          <w:rFonts w:ascii="Times New Roman" w:hAnsi="Times New Roman" w:cs="Times New Roman"/>
-          <w:color w:val="000000" w:themeColor="text1"/>
-          <w:sz w:val="24"/>
-          <w:szCs w:val="24"/>
-        </w:rPr>
-        <w:t xml:space="preserve"> </w:t>
-      </w:r>
-      <w:proofErr w:type="spellStart"/>
-      <w:r>
-        <w:rPr>
-          <w:rFonts w:ascii="Times New Roman" w:hAnsi="Times New Roman" w:cs="Times New Roman"/>
-          <w:color w:val="000000" w:themeColor="text1"/>
-          <w:sz w:val="24"/>
-          <w:szCs w:val="24"/>
-        </w:rPr>
-        <w:t>metode</w:t>
-      </w:r>
-      <w:proofErr w:type="spellEnd"/>
-      <w:r>
-        <w:rPr>
-          <w:rFonts w:ascii="Times New Roman" w:hAnsi="Times New Roman" w:cs="Times New Roman"/>
-          <w:color w:val="000000" w:themeColor="text1"/>
-          <w:sz w:val="24"/>
-          <w:szCs w:val="24"/>
-        </w:rPr>
-        <w:t xml:space="preserve"> </w:t>
-      </w:r>
-      <w:proofErr w:type="spellStart"/>
-      <w:r>
-        <w:rPr>
-          <w:rFonts w:ascii="Times New Roman" w:hAnsi="Times New Roman" w:cs="Times New Roman"/>
-          <w:color w:val="000000" w:themeColor="text1"/>
-          <w:sz w:val="24"/>
-          <w:szCs w:val="24"/>
-        </w:rPr>
-        <w:t>kriptografi</w:t>
-      </w:r>
-      <w:proofErr w:type="spellEnd"/>
-      <w:r>
-        <w:rPr>
-          <w:rFonts w:ascii="Times New Roman" w:hAnsi="Times New Roman" w:cs="Times New Roman"/>
-          <w:color w:val="000000" w:themeColor="text1"/>
-          <w:sz w:val="24"/>
-          <w:szCs w:val="24"/>
-        </w:rPr>
-        <w:t xml:space="preserve"> </w:t>
-      </w:r>
-      <w:proofErr w:type="spellStart"/>
-      <w:r>
-        <w:rPr>
-          <w:rFonts w:ascii="Times New Roman" w:hAnsi="Times New Roman" w:cs="Times New Roman"/>
-          <w:color w:val="000000" w:themeColor="text1"/>
-          <w:sz w:val="24"/>
-          <w:szCs w:val="24"/>
-        </w:rPr>
-        <w:t>enkripsi</w:t>
-      </w:r>
-      <w:proofErr w:type="spellEnd"/>
-      <w:r>
-        <w:rPr>
-          <w:rFonts w:ascii="Times New Roman" w:hAnsi="Times New Roman" w:cs="Times New Roman"/>
-          <w:color w:val="000000" w:themeColor="text1"/>
-          <w:sz w:val="24"/>
-          <w:szCs w:val="24"/>
-        </w:rPr>
-        <w:t xml:space="preserve"> </w:t>
-      </w:r>
-      <w:proofErr w:type="spellStart"/>
-      <w:r>
-        <w:rPr>
-          <w:rFonts w:ascii="Times New Roman" w:hAnsi="Times New Roman" w:cs="Times New Roman"/>
-          <w:color w:val="000000" w:themeColor="text1"/>
-          <w:sz w:val="24"/>
-          <w:szCs w:val="24"/>
-        </w:rPr>
-        <w:t>Vigener</w:t>
-      </w:r>
-      <w:proofErr w:type="spellEnd"/>
-      <w:r>
-        <w:rPr>
-          <w:rFonts w:ascii="Times New Roman" w:hAnsi="Times New Roman" w:cs="Times New Roman"/>
-          <w:color w:val="000000" w:themeColor="text1"/>
-          <w:sz w:val="24"/>
-          <w:szCs w:val="24"/>
-        </w:rPr>
-        <w:t xml:space="preserve"> </w:t>
-      </w:r>
-      <w:proofErr w:type="spellStart"/>
-      <w:r>
-        <w:rPr>
-          <w:rFonts w:ascii="Times New Roman" w:hAnsi="Times New Roman" w:cs="Times New Roman"/>
-          <w:color w:val="000000" w:themeColor="text1"/>
-          <w:sz w:val="24"/>
-          <w:szCs w:val="24"/>
-        </w:rPr>
-        <w:t>Chiper</w:t>
-      </w:r>
-      <w:proofErr w:type="spellEnd"/>
-      <w:r>
-        <w:rPr>
-          <w:rFonts w:ascii="Times New Roman" w:hAnsi="Times New Roman" w:cs="Times New Roman"/>
-          <w:color w:val="000000" w:themeColor="text1"/>
-          <w:sz w:val="24"/>
-          <w:szCs w:val="24"/>
-        </w:rPr>
-        <w:t xml:space="preserve"> </w:t>
-      </w:r>
-      <w:proofErr w:type="spellStart"/>
-      <w:r>
-        <w:rPr>
-          <w:rFonts w:ascii="Times New Roman" w:hAnsi="Times New Roman" w:cs="Times New Roman"/>
-          <w:color w:val="000000" w:themeColor="text1"/>
-          <w:sz w:val="24"/>
-          <w:szCs w:val="24"/>
-        </w:rPr>
-        <w:t>untuk</w:t>
-      </w:r>
-      <w:proofErr w:type="spellEnd"/>
-      <w:r>
-        <w:rPr>
-          <w:rFonts w:ascii="Times New Roman" w:hAnsi="Times New Roman" w:cs="Times New Roman"/>
-          <w:color w:val="000000" w:themeColor="text1"/>
-          <w:sz w:val="24"/>
-          <w:szCs w:val="24"/>
-        </w:rPr>
-        <w:t xml:space="preserve"> </w:t>
-      </w:r>
-      <w:proofErr w:type="spellStart"/>
-      <w:r>
-        <w:rPr>
-          <w:rFonts w:ascii="Times New Roman" w:hAnsi="Times New Roman" w:cs="Times New Roman"/>
-          <w:color w:val="000000" w:themeColor="text1"/>
-          <w:sz w:val="24"/>
-          <w:szCs w:val="24"/>
-        </w:rPr>
-        <w:t>mempermudah</w:t>
-      </w:r>
-      <w:proofErr w:type="spellEnd"/>
-      <w:r>
-        <w:rPr>
-          <w:rFonts w:ascii="Times New Roman" w:hAnsi="Times New Roman" w:cs="Times New Roman"/>
-          <w:color w:val="000000" w:themeColor="text1"/>
-          <w:sz w:val="24"/>
-          <w:szCs w:val="24"/>
-        </w:rPr>
-        <w:t xml:space="preserve"> </w:t>
-      </w:r>
-      <w:proofErr w:type="spellStart"/>
-      <w:r>
-        <w:rPr>
-          <w:rFonts w:ascii="Times New Roman" w:hAnsi="Times New Roman" w:cs="Times New Roman"/>
-          <w:color w:val="000000" w:themeColor="text1"/>
-          <w:sz w:val="24"/>
-          <w:szCs w:val="24"/>
-        </w:rPr>
-        <w:t>sistem</w:t>
-      </w:r>
-      <w:proofErr w:type="spellEnd"/>
-      <w:r>
-        <w:rPr>
-          <w:rFonts w:ascii="Times New Roman" w:hAnsi="Times New Roman" w:cs="Times New Roman"/>
-          <w:color w:val="000000" w:themeColor="text1"/>
-          <w:sz w:val="24"/>
-          <w:szCs w:val="24"/>
-        </w:rPr>
-        <w:t xml:space="preserve"> </w:t>
-      </w:r>
-      <w:proofErr w:type="spellStart"/>
-      <w:r>
-        <w:rPr>
-          <w:rFonts w:ascii="Times New Roman" w:hAnsi="Times New Roman" w:cs="Times New Roman"/>
-          <w:color w:val="000000" w:themeColor="text1"/>
-          <w:sz w:val="24"/>
-          <w:szCs w:val="24"/>
-        </w:rPr>
-        <w:t>presensi</w:t>
-      </w:r>
-      <w:proofErr w:type="spellEnd"/>
-      <w:r>
-        <w:rPr>
-          <w:rFonts w:ascii="Times New Roman" w:hAnsi="Times New Roman" w:cs="Times New Roman"/>
-          <w:color w:val="000000" w:themeColor="text1"/>
-          <w:sz w:val="24"/>
-          <w:szCs w:val="24"/>
-        </w:rPr>
-        <w:t xml:space="preserve"> pada </w:t>
-      </w:r>
-      <w:proofErr w:type="spellStart"/>
-      <w:r>
-        <w:rPr>
-          <w:rFonts w:ascii="Times New Roman" w:hAnsi="Times New Roman" w:cs="Times New Roman"/>
-          <w:color w:val="000000" w:themeColor="text1"/>
-          <w:sz w:val="24"/>
-          <w:szCs w:val="24"/>
-        </w:rPr>
-        <w:t>saat</w:t>
-      </w:r>
-      <w:proofErr w:type="spellEnd"/>
-      <w:r>
-        <w:rPr>
-          <w:rFonts w:ascii="Times New Roman" w:hAnsi="Times New Roman" w:cs="Times New Roman"/>
-          <w:color w:val="000000" w:themeColor="text1"/>
-          <w:sz w:val="24"/>
-          <w:szCs w:val="24"/>
-        </w:rPr>
-        <w:t xml:space="preserve"> </w:t>
-      </w:r>
-      <w:proofErr w:type="spellStart"/>
-      <w:r>
-        <w:rPr>
-          <w:rFonts w:ascii="Times New Roman" w:hAnsi="Times New Roman" w:cs="Times New Roman"/>
-          <w:color w:val="000000" w:themeColor="text1"/>
-          <w:sz w:val="24"/>
-          <w:szCs w:val="24"/>
-        </w:rPr>
-        <w:t>ujian</w:t>
-      </w:r>
-      <w:proofErr w:type="spellEnd"/>
-      <w:r>
-        <w:rPr>
-          <w:rFonts w:ascii="Times New Roman" w:hAnsi="Times New Roman" w:cs="Times New Roman"/>
-          <w:color w:val="000000" w:themeColor="text1"/>
-          <w:sz w:val="24"/>
-          <w:szCs w:val="24"/>
-        </w:rPr>
-        <w:t xml:space="preserve"> di </w:t>
-      </w:r>
-      <w:proofErr w:type="spellStart"/>
-      <w:r>
-        <w:rPr>
-          <w:rFonts w:ascii="Times New Roman" w:hAnsi="Times New Roman" w:cs="Times New Roman"/>
-          <w:color w:val="000000" w:themeColor="text1"/>
-          <w:sz w:val="24"/>
-          <w:szCs w:val="24"/>
-        </w:rPr>
-        <w:t>Universitas</w:t>
-      </w:r>
-      <w:proofErr w:type="spellEnd"/>
-      <w:r>
-        <w:rPr>
-          <w:rFonts w:ascii="Times New Roman" w:hAnsi="Times New Roman" w:cs="Times New Roman"/>
-          <w:color w:val="000000" w:themeColor="text1"/>
-          <w:sz w:val="24"/>
-          <w:szCs w:val="24"/>
-        </w:rPr>
-        <w:t xml:space="preserve"> </w:t>
-      </w:r>
-      <w:r>
-        <w:rPr>
-          <w:rFonts w:ascii="Times New Roman" w:hAnsi="Times New Roman" w:cs="Times New Roman"/>
-          <w:color w:val="000000" w:themeColor="text1"/>
-          <w:sz w:val="24"/>
-          <w:szCs w:val="24"/>
-        </w:rPr>
-        <w:lastRenderedPageBreak/>
-        <w:t xml:space="preserve">Muhammadiyah </w:t>
-      </w:r>
-      <w:proofErr w:type="spellStart"/>
-      <w:r>
-        <w:rPr>
-          <w:rFonts w:ascii="Times New Roman" w:hAnsi="Times New Roman" w:cs="Times New Roman"/>
-          <w:color w:val="000000" w:themeColor="text1"/>
-          <w:sz w:val="24"/>
-          <w:szCs w:val="24"/>
-        </w:rPr>
-        <w:t>Jember</w:t>
-      </w:r>
-      <w:proofErr w:type="spellEnd"/>
-      <w:r>
-        <w:rPr>
-          <w:rFonts w:ascii="Times New Roman" w:hAnsi="Times New Roman" w:cs="Times New Roman"/>
-          <w:color w:val="000000" w:themeColor="text1"/>
-          <w:sz w:val="24"/>
-          <w:szCs w:val="24"/>
-        </w:rPr>
-        <w:t xml:space="preserve">. </w:t>
-      </w:r>
-      <w:proofErr w:type="spellStart"/>
-      <w:r>
-        <w:rPr>
-          <w:rFonts w:ascii="Times New Roman" w:hAnsi="Times New Roman" w:cs="Times New Roman"/>
-          <w:color w:val="000000" w:themeColor="text1"/>
-          <w:sz w:val="24"/>
-          <w:szCs w:val="24"/>
-        </w:rPr>
-        <w:t>Pengawas</w:t>
-      </w:r>
-      <w:proofErr w:type="spellEnd"/>
-      <w:r>
-        <w:rPr>
-          <w:rFonts w:ascii="Times New Roman" w:hAnsi="Times New Roman" w:cs="Times New Roman"/>
-          <w:color w:val="000000" w:themeColor="text1"/>
-          <w:sz w:val="24"/>
-          <w:szCs w:val="24"/>
-        </w:rPr>
-        <w:t xml:space="preserve"> </w:t>
-      </w:r>
-      <w:proofErr w:type="spellStart"/>
-      <w:r>
-        <w:rPr>
-          <w:rFonts w:ascii="Times New Roman" w:hAnsi="Times New Roman" w:cs="Times New Roman"/>
-          <w:color w:val="000000" w:themeColor="text1"/>
-          <w:sz w:val="24"/>
-          <w:szCs w:val="24"/>
-        </w:rPr>
-        <w:t>tidak</w:t>
-      </w:r>
-      <w:proofErr w:type="spellEnd"/>
-      <w:r>
-        <w:rPr>
-          <w:rFonts w:ascii="Times New Roman" w:hAnsi="Times New Roman" w:cs="Times New Roman"/>
-          <w:color w:val="000000" w:themeColor="text1"/>
-          <w:sz w:val="24"/>
-          <w:szCs w:val="24"/>
-        </w:rPr>
-        <w:t xml:space="preserve"> </w:t>
-      </w:r>
-      <w:proofErr w:type="spellStart"/>
-      <w:r>
-        <w:rPr>
-          <w:rFonts w:ascii="Times New Roman" w:hAnsi="Times New Roman" w:cs="Times New Roman"/>
-          <w:color w:val="000000" w:themeColor="text1"/>
-          <w:sz w:val="24"/>
-          <w:szCs w:val="24"/>
-        </w:rPr>
-        <w:t>perlu</w:t>
-      </w:r>
-      <w:proofErr w:type="spellEnd"/>
-      <w:r>
-        <w:rPr>
-          <w:rFonts w:ascii="Times New Roman" w:hAnsi="Times New Roman" w:cs="Times New Roman"/>
-          <w:color w:val="000000" w:themeColor="text1"/>
-          <w:sz w:val="24"/>
-          <w:szCs w:val="24"/>
-        </w:rPr>
-        <w:t xml:space="preserve"> </w:t>
-      </w:r>
-      <w:proofErr w:type="spellStart"/>
-      <w:r>
-        <w:rPr>
-          <w:rFonts w:ascii="Times New Roman" w:hAnsi="Times New Roman" w:cs="Times New Roman"/>
-          <w:color w:val="000000" w:themeColor="text1"/>
-          <w:sz w:val="24"/>
-          <w:szCs w:val="24"/>
-        </w:rPr>
-        <w:t>lagi</w:t>
-      </w:r>
-      <w:proofErr w:type="spellEnd"/>
-      <w:r>
-        <w:rPr>
-          <w:rFonts w:ascii="Times New Roman" w:hAnsi="Times New Roman" w:cs="Times New Roman"/>
-          <w:color w:val="000000" w:themeColor="text1"/>
-          <w:sz w:val="24"/>
-          <w:szCs w:val="24"/>
-        </w:rPr>
-        <w:t xml:space="preserve"> </w:t>
-      </w:r>
-      <w:proofErr w:type="spellStart"/>
-      <w:r>
-        <w:rPr>
-          <w:rFonts w:ascii="Times New Roman" w:hAnsi="Times New Roman" w:cs="Times New Roman"/>
-          <w:color w:val="000000" w:themeColor="text1"/>
-          <w:sz w:val="24"/>
-          <w:szCs w:val="24"/>
-        </w:rPr>
-        <w:t>membubuhkan</w:t>
-      </w:r>
-      <w:proofErr w:type="spellEnd"/>
-      <w:r>
-        <w:rPr>
-          <w:rFonts w:ascii="Times New Roman" w:hAnsi="Times New Roman" w:cs="Times New Roman"/>
-          <w:color w:val="000000" w:themeColor="text1"/>
-          <w:sz w:val="24"/>
-          <w:szCs w:val="24"/>
-        </w:rPr>
-        <w:t xml:space="preserve"> </w:t>
-      </w:r>
-      <w:proofErr w:type="spellStart"/>
-      <w:r>
-        <w:rPr>
-          <w:rFonts w:ascii="Times New Roman" w:hAnsi="Times New Roman" w:cs="Times New Roman"/>
-          <w:color w:val="000000" w:themeColor="text1"/>
-          <w:sz w:val="24"/>
-          <w:szCs w:val="24"/>
-        </w:rPr>
-        <w:t>tanda</w:t>
-      </w:r>
-      <w:proofErr w:type="spellEnd"/>
-      <w:r>
-        <w:rPr>
-          <w:rFonts w:ascii="Times New Roman" w:hAnsi="Times New Roman" w:cs="Times New Roman"/>
-          <w:color w:val="000000" w:themeColor="text1"/>
-          <w:sz w:val="24"/>
-          <w:szCs w:val="24"/>
-        </w:rPr>
-        <w:t xml:space="preserve"> </w:t>
-      </w:r>
-      <w:proofErr w:type="spellStart"/>
-      <w:r>
-        <w:rPr>
-          <w:rFonts w:ascii="Times New Roman" w:hAnsi="Times New Roman" w:cs="Times New Roman"/>
-          <w:color w:val="000000" w:themeColor="text1"/>
-          <w:sz w:val="24"/>
-          <w:szCs w:val="24"/>
-        </w:rPr>
-        <w:t>tangan</w:t>
-      </w:r>
-      <w:proofErr w:type="spellEnd"/>
-      <w:r>
-        <w:rPr>
-          <w:rFonts w:ascii="Times New Roman" w:hAnsi="Times New Roman" w:cs="Times New Roman"/>
-          <w:color w:val="000000" w:themeColor="text1"/>
-          <w:sz w:val="24"/>
-          <w:szCs w:val="24"/>
-        </w:rPr>
-        <w:t xml:space="preserve"> </w:t>
-      </w:r>
-      <w:proofErr w:type="spellStart"/>
-      <w:r>
-        <w:rPr>
-          <w:rFonts w:ascii="Times New Roman" w:hAnsi="Times New Roman" w:cs="Times New Roman"/>
-          <w:color w:val="000000" w:themeColor="text1"/>
-          <w:sz w:val="24"/>
-          <w:szCs w:val="24"/>
-        </w:rPr>
-        <w:t>dari</w:t>
-      </w:r>
-      <w:proofErr w:type="spellEnd"/>
-      <w:r>
-        <w:rPr>
-          <w:rFonts w:ascii="Times New Roman" w:hAnsi="Times New Roman" w:cs="Times New Roman"/>
-          <w:color w:val="000000" w:themeColor="text1"/>
-          <w:sz w:val="24"/>
-          <w:szCs w:val="24"/>
-        </w:rPr>
-        <w:t xml:space="preserve"> para </w:t>
-      </w:r>
-      <w:proofErr w:type="spellStart"/>
-      <w:r>
-        <w:rPr>
-          <w:rFonts w:ascii="Times New Roman" w:hAnsi="Times New Roman" w:cs="Times New Roman"/>
-          <w:color w:val="000000" w:themeColor="text1"/>
-          <w:sz w:val="24"/>
-          <w:szCs w:val="24"/>
-        </w:rPr>
-        <w:t>peserta</w:t>
-      </w:r>
-      <w:proofErr w:type="spellEnd"/>
-      <w:r>
-        <w:rPr>
-          <w:rFonts w:ascii="Times New Roman" w:hAnsi="Times New Roman" w:cs="Times New Roman"/>
-          <w:color w:val="000000" w:themeColor="text1"/>
-          <w:sz w:val="24"/>
-          <w:szCs w:val="24"/>
-        </w:rPr>
-        <w:t xml:space="preserve"> </w:t>
-      </w:r>
-      <w:proofErr w:type="spellStart"/>
-      <w:r>
-        <w:rPr>
-          <w:rFonts w:ascii="Times New Roman" w:hAnsi="Times New Roman" w:cs="Times New Roman"/>
-          <w:color w:val="000000" w:themeColor="text1"/>
-          <w:sz w:val="24"/>
-          <w:szCs w:val="24"/>
-        </w:rPr>
-        <w:t>ujian</w:t>
-      </w:r>
-      <w:proofErr w:type="spellEnd"/>
-      <w:r>
-        <w:rPr>
-          <w:rFonts w:ascii="Times New Roman" w:hAnsi="Times New Roman" w:cs="Times New Roman"/>
-          <w:color w:val="000000" w:themeColor="text1"/>
-          <w:sz w:val="24"/>
-          <w:szCs w:val="24"/>
-        </w:rPr>
-        <w:t xml:space="preserve">. </w:t>
-      </w:r>
-      <w:proofErr w:type="spellStart"/>
-      <w:r>
-        <w:rPr>
-          <w:rFonts w:ascii="Times New Roman" w:hAnsi="Times New Roman" w:cs="Times New Roman"/>
-          <w:color w:val="000000" w:themeColor="text1"/>
-          <w:sz w:val="24"/>
-          <w:szCs w:val="24"/>
-        </w:rPr>
-        <w:t>Peserta</w:t>
-      </w:r>
-      <w:proofErr w:type="spellEnd"/>
-      <w:r>
-        <w:rPr>
-          <w:rFonts w:ascii="Times New Roman" w:hAnsi="Times New Roman" w:cs="Times New Roman"/>
-          <w:color w:val="000000" w:themeColor="text1"/>
-          <w:sz w:val="24"/>
-          <w:szCs w:val="24"/>
-        </w:rPr>
-        <w:t xml:space="preserve"> </w:t>
-      </w:r>
-      <w:proofErr w:type="spellStart"/>
-      <w:r>
-        <w:rPr>
-          <w:rFonts w:ascii="Times New Roman" w:hAnsi="Times New Roman" w:cs="Times New Roman"/>
-          <w:color w:val="000000" w:themeColor="text1"/>
-          <w:sz w:val="24"/>
-          <w:szCs w:val="24"/>
-        </w:rPr>
-        <w:t>cukup</w:t>
-      </w:r>
-      <w:proofErr w:type="spellEnd"/>
-      <w:r>
-        <w:rPr>
-          <w:rFonts w:ascii="Times New Roman" w:hAnsi="Times New Roman" w:cs="Times New Roman"/>
-          <w:color w:val="000000" w:themeColor="text1"/>
-          <w:sz w:val="24"/>
-          <w:szCs w:val="24"/>
-        </w:rPr>
-        <w:t xml:space="preserve"> </w:t>
-      </w:r>
-      <w:proofErr w:type="spellStart"/>
-      <w:r>
-        <w:rPr>
-          <w:rFonts w:ascii="Times New Roman" w:hAnsi="Times New Roman" w:cs="Times New Roman"/>
-          <w:color w:val="000000" w:themeColor="text1"/>
-          <w:sz w:val="24"/>
-          <w:szCs w:val="24"/>
-        </w:rPr>
-        <w:t>melakukan</w:t>
-      </w:r>
-      <w:proofErr w:type="spellEnd"/>
-      <w:r>
-        <w:rPr>
-          <w:rFonts w:ascii="Times New Roman" w:hAnsi="Times New Roman" w:cs="Times New Roman"/>
-          <w:color w:val="000000" w:themeColor="text1"/>
-          <w:sz w:val="24"/>
-          <w:szCs w:val="24"/>
-        </w:rPr>
-        <w:t xml:space="preserve"> scan pada </w:t>
-      </w:r>
-      <w:r>
-        <w:rPr>
-          <w:rFonts w:ascii="Times New Roman" w:hAnsi="Times New Roman" w:cs="Times New Roman"/>
-          <w:i/>
-          <w:color w:val="000000" w:themeColor="text1"/>
-          <w:sz w:val="24"/>
-          <w:szCs w:val="24"/>
-        </w:rPr>
-        <w:t>QR Code</w:t>
-      </w:r>
-      <w:r>
-        <w:rPr>
-          <w:rFonts w:ascii="Times New Roman" w:hAnsi="Times New Roman" w:cs="Times New Roman"/>
-          <w:color w:val="000000" w:themeColor="text1"/>
-          <w:sz w:val="24"/>
-          <w:szCs w:val="24"/>
-        </w:rPr>
-        <w:t xml:space="preserve"> </w:t>
-      </w:r>
-      <w:proofErr w:type="spellStart"/>
-      <w:r>
-        <w:rPr>
-          <w:rFonts w:ascii="Times New Roman" w:hAnsi="Times New Roman" w:cs="Times New Roman"/>
-          <w:color w:val="000000" w:themeColor="text1"/>
-          <w:sz w:val="24"/>
-          <w:szCs w:val="24"/>
-        </w:rPr>
-        <w:t>masing-masing</w:t>
-      </w:r>
-      <w:proofErr w:type="spellEnd"/>
-      <w:r>
-        <w:rPr>
-          <w:rFonts w:ascii="Times New Roman" w:hAnsi="Times New Roman" w:cs="Times New Roman"/>
-          <w:color w:val="000000" w:themeColor="text1"/>
-          <w:sz w:val="24"/>
-          <w:szCs w:val="24"/>
-        </w:rPr>
-        <w:t xml:space="preserve"> agar </w:t>
-      </w:r>
-      <w:proofErr w:type="spellStart"/>
-      <w:r>
-        <w:rPr>
-          <w:rFonts w:ascii="Times New Roman" w:hAnsi="Times New Roman" w:cs="Times New Roman"/>
-          <w:color w:val="000000" w:themeColor="text1"/>
-          <w:sz w:val="24"/>
-          <w:szCs w:val="24"/>
-        </w:rPr>
-        <w:t>dapat</w:t>
-      </w:r>
-      <w:proofErr w:type="spellEnd"/>
-      <w:r>
-        <w:rPr>
-          <w:rFonts w:ascii="Times New Roman" w:hAnsi="Times New Roman" w:cs="Times New Roman"/>
-          <w:color w:val="000000" w:themeColor="text1"/>
-          <w:sz w:val="24"/>
-          <w:szCs w:val="24"/>
-        </w:rPr>
-        <w:t xml:space="preserve"> </w:t>
-      </w:r>
-      <w:proofErr w:type="spellStart"/>
-      <w:r>
-        <w:rPr>
-          <w:rFonts w:ascii="Times New Roman" w:hAnsi="Times New Roman" w:cs="Times New Roman"/>
-          <w:color w:val="000000" w:themeColor="text1"/>
-          <w:sz w:val="24"/>
-          <w:szCs w:val="24"/>
-        </w:rPr>
-        <w:t>masuk</w:t>
-      </w:r>
-      <w:proofErr w:type="spellEnd"/>
-      <w:r>
-        <w:rPr>
-          <w:rFonts w:ascii="Times New Roman" w:hAnsi="Times New Roman" w:cs="Times New Roman"/>
-          <w:color w:val="000000" w:themeColor="text1"/>
-          <w:sz w:val="24"/>
-          <w:szCs w:val="24"/>
-        </w:rPr>
-        <w:t xml:space="preserve"> </w:t>
-      </w:r>
-      <w:proofErr w:type="spellStart"/>
-      <w:r>
-        <w:rPr>
-          <w:rFonts w:ascii="Times New Roman" w:hAnsi="Times New Roman" w:cs="Times New Roman"/>
-          <w:color w:val="000000" w:themeColor="text1"/>
-          <w:sz w:val="24"/>
-          <w:szCs w:val="24"/>
-        </w:rPr>
-        <w:t>ke</w:t>
-      </w:r>
-      <w:proofErr w:type="spellEnd"/>
-      <w:r>
-        <w:rPr>
-          <w:rFonts w:ascii="Times New Roman" w:hAnsi="Times New Roman" w:cs="Times New Roman"/>
-          <w:color w:val="000000" w:themeColor="text1"/>
-          <w:sz w:val="24"/>
-          <w:szCs w:val="24"/>
-        </w:rPr>
-        <w:t xml:space="preserve"> </w:t>
-      </w:r>
-      <w:proofErr w:type="spellStart"/>
-      <w:r>
-        <w:rPr>
-          <w:rFonts w:ascii="Times New Roman" w:hAnsi="Times New Roman" w:cs="Times New Roman"/>
-          <w:color w:val="000000" w:themeColor="text1"/>
-          <w:sz w:val="24"/>
-          <w:szCs w:val="24"/>
-        </w:rPr>
-        <w:t>ruang</w:t>
-      </w:r>
-      <w:proofErr w:type="spellEnd"/>
-      <w:r>
-        <w:rPr>
-          <w:rFonts w:ascii="Times New Roman" w:hAnsi="Times New Roman" w:cs="Times New Roman"/>
-          <w:color w:val="000000" w:themeColor="text1"/>
-          <w:sz w:val="24"/>
-          <w:szCs w:val="24"/>
-        </w:rPr>
-        <w:t xml:space="preserve"> </w:t>
-      </w:r>
-      <w:proofErr w:type="spellStart"/>
-      <w:r>
-        <w:rPr>
-          <w:rFonts w:ascii="Times New Roman" w:hAnsi="Times New Roman" w:cs="Times New Roman"/>
-          <w:color w:val="000000" w:themeColor="text1"/>
-          <w:sz w:val="24"/>
-          <w:szCs w:val="24"/>
-        </w:rPr>
-        <w:t>ujian</w:t>
-      </w:r>
-      <w:proofErr w:type="spellEnd"/>
-      <w:r>
-        <w:rPr>
-          <w:rFonts w:ascii="Times New Roman" w:hAnsi="Times New Roman" w:cs="Times New Roman"/>
-          <w:color w:val="000000" w:themeColor="text1"/>
-          <w:sz w:val="24"/>
-          <w:szCs w:val="24"/>
-        </w:rPr>
-        <w:t xml:space="preserve"> </w:t>
-      </w:r>
-      <w:proofErr w:type="spellStart"/>
-      <w:r>
-        <w:rPr>
-          <w:rFonts w:ascii="Times New Roman" w:hAnsi="Times New Roman" w:cs="Times New Roman"/>
-          <w:color w:val="000000" w:themeColor="text1"/>
-          <w:sz w:val="24"/>
-          <w:szCs w:val="24"/>
-        </w:rPr>
-        <w:t>sehingga</w:t>
-      </w:r>
-      <w:proofErr w:type="spellEnd"/>
-      <w:r>
-        <w:rPr>
-          <w:rFonts w:ascii="Times New Roman" w:hAnsi="Times New Roman" w:cs="Times New Roman"/>
-          <w:color w:val="000000" w:themeColor="text1"/>
-          <w:sz w:val="24"/>
-          <w:szCs w:val="24"/>
-        </w:rPr>
-        <w:t xml:space="preserve"> </w:t>
-      </w:r>
-      <w:proofErr w:type="spellStart"/>
-      <w:r>
-        <w:rPr>
-          <w:rFonts w:ascii="Times New Roman" w:hAnsi="Times New Roman" w:cs="Times New Roman"/>
-          <w:color w:val="000000" w:themeColor="text1"/>
-          <w:sz w:val="24"/>
-          <w:szCs w:val="24"/>
-        </w:rPr>
-        <w:t>waktu</w:t>
-      </w:r>
-      <w:proofErr w:type="spellEnd"/>
-      <w:r>
-        <w:rPr>
-          <w:rFonts w:ascii="Times New Roman" w:hAnsi="Times New Roman" w:cs="Times New Roman"/>
-          <w:color w:val="000000" w:themeColor="text1"/>
-          <w:sz w:val="24"/>
-          <w:szCs w:val="24"/>
-        </w:rPr>
-        <w:t xml:space="preserve"> </w:t>
-      </w:r>
-      <w:proofErr w:type="spellStart"/>
-      <w:r>
-        <w:rPr>
-          <w:rFonts w:ascii="Times New Roman" w:hAnsi="Times New Roman" w:cs="Times New Roman"/>
-          <w:color w:val="000000" w:themeColor="text1"/>
-          <w:sz w:val="24"/>
-          <w:szCs w:val="24"/>
-        </w:rPr>
-        <w:t>dimulainya</w:t>
-      </w:r>
-      <w:proofErr w:type="spellEnd"/>
-      <w:r>
-        <w:rPr>
-          <w:rFonts w:ascii="Times New Roman" w:hAnsi="Times New Roman" w:cs="Times New Roman"/>
-          <w:color w:val="000000" w:themeColor="text1"/>
-          <w:sz w:val="24"/>
-          <w:szCs w:val="24"/>
-        </w:rPr>
-        <w:t xml:space="preserve"> </w:t>
-      </w:r>
-      <w:proofErr w:type="spellStart"/>
-      <w:r>
-        <w:rPr>
-          <w:rFonts w:ascii="Times New Roman" w:hAnsi="Times New Roman" w:cs="Times New Roman"/>
-          <w:color w:val="000000" w:themeColor="text1"/>
-          <w:sz w:val="24"/>
-          <w:szCs w:val="24"/>
-        </w:rPr>
-        <w:t>ujian</w:t>
-      </w:r>
-      <w:proofErr w:type="spellEnd"/>
-      <w:r>
-        <w:rPr>
-          <w:rFonts w:ascii="Times New Roman" w:hAnsi="Times New Roman" w:cs="Times New Roman"/>
-          <w:color w:val="000000" w:themeColor="text1"/>
-          <w:sz w:val="24"/>
-          <w:szCs w:val="24"/>
-        </w:rPr>
-        <w:t xml:space="preserve"> </w:t>
-      </w:r>
-      <w:proofErr w:type="spellStart"/>
-      <w:r>
-        <w:rPr>
-          <w:rFonts w:ascii="Times New Roman" w:hAnsi="Times New Roman" w:cs="Times New Roman"/>
-          <w:color w:val="000000" w:themeColor="text1"/>
-          <w:sz w:val="24"/>
-          <w:szCs w:val="24"/>
-        </w:rPr>
-        <w:t>menjadi</w:t>
-      </w:r>
-      <w:proofErr w:type="spellEnd"/>
-      <w:r>
-        <w:rPr>
-          <w:rFonts w:ascii="Times New Roman" w:hAnsi="Times New Roman" w:cs="Times New Roman"/>
-          <w:color w:val="000000" w:themeColor="text1"/>
-          <w:sz w:val="24"/>
-          <w:szCs w:val="24"/>
-        </w:rPr>
-        <w:t xml:space="preserve"> </w:t>
-      </w:r>
-      <w:proofErr w:type="spellStart"/>
-      <w:r>
-        <w:rPr>
-          <w:rFonts w:ascii="Times New Roman" w:hAnsi="Times New Roman" w:cs="Times New Roman"/>
-          <w:color w:val="000000" w:themeColor="text1"/>
-          <w:sz w:val="24"/>
-          <w:szCs w:val="24"/>
-        </w:rPr>
-        <w:t>lebih</w:t>
-      </w:r>
-      <w:proofErr w:type="spellEnd"/>
-      <w:r>
-        <w:rPr>
-          <w:rFonts w:ascii="Times New Roman" w:hAnsi="Times New Roman" w:cs="Times New Roman"/>
-          <w:color w:val="000000" w:themeColor="text1"/>
-          <w:sz w:val="24"/>
-          <w:szCs w:val="24"/>
-        </w:rPr>
-        <w:t xml:space="preserve"> </w:t>
-      </w:r>
-      <w:proofErr w:type="spellStart"/>
-      <w:r>
-        <w:rPr>
-          <w:rFonts w:ascii="Times New Roman" w:hAnsi="Times New Roman" w:cs="Times New Roman"/>
-          <w:color w:val="000000" w:themeColor="text1"/>
-          <w:sz w:val="24"/>
-          <w:szCs w:val="24"/>
-        </w:rPr>
-        <w:t>tepat</w:t>
-      </w:r>
-      <w:proofErr w:type="spellEnd"/>
-      <w:r>
-        <w:rPr>
-          <w:rFonts w:ascii="Times New Roman" w:hAnsi="Times New Roman" w:cs="Times New Roman"/>
-          <w:color w:val="000000" w:themeColor="text1"/>
-          <w:sz w:val="24"/>
-          <w:szCs w:val="24"/>
-        </w:rPr>
-        <w:t xml:space="preserve"> </w:t>
-      </w:r>
-      <w:proofErr w:type="spellStart"/>
-      <w:r>
-        <w:rPr>
-          <w:rFonts w:ascii="Times New Roman" w:hAnsi="Times New Roman" w:cs="Times New Roman"/>
-          <w:color w:val="000000" w:themeColor="text1"/>
-          <w:sz w:val="24"/>
-          <w:szCs w:val="24"/>
-        </w:rPr>
-        <w:t>waktu</w:t>
-      </w:r>
-      <w:proofErr w:type="spellEnd"/>
-      <w:r>
-        <w:rPr>
-          <w:rFonts w:ascii="Times New Roman" w:hAnsi="Times New Roman" w:cs="Times New Roman"/>
-          <w:color w:val="000000" w:themeColor="text1"/>
-          <w:sz w:val="24"/>
-          <w:szCs w:val="24"/>
-        </w:rPr>
         <w:t>.</w:t>
       </w:r>
+      <w:bookmarkStart w:id="9" w:name="_GoBack"/>
+      <w:bookmarkEnd w:id="9"/>
     </w:p>
     <w:sectPr>
       <w:headerReference w:type="default" r:id="rId10"/>
@@ -14579,6 +13841,36 @@
       <w:u w:val="single"/>
     </w:rPr>
   </w:style>
+  <w:style w:type="paragraph" w:styleId="BalloonText">
+    <w:name w:val="Balloon Text"/>
+    <w:basedOn w:val="Normal"/>
+    <w:link w:val="BalloonTextChar"/>
+    <w:uiPriority w:val="99"/>
+    <w:semiHidden/>
+    <w:unhideWhenUsed/>
+    <w:rsid w:val="00AC01E1"/>
+    <w:pPr>
+      <w:spacing w:after="0" w:line="240" w:lineRule="auto"/>
+    </w:pPr>
+    <w:rPr>
+      <w:rFonts w:ascii="Segoe UI" w:hAnsi="Segoe UI" w:cs="Segoe UI"/>
+      <w:sz w:val="18"/>
+      <w:szCs w:val="18"/>
+    </w:rPr>
+  </w:style>
+  <w:style w:type="character" w:customStyle="1" w:styleId="BalloonTextChar">
+    <w:name w:val="Balloon Text Char"/>
+    <w:basedOn w:val="DefaultParagraphFont"/>
+    <w:link w:val="BalloonText"/>
+    <w:uiPriority w:val="99"/>
+    <w:semiHidden/>
+    <w:rsid w:val="00AC01E1"/>
+    <w:rPr>
+      <w:rFonts w:ascii="Segoe UI" w:hAnsi="Segoe UI" w:cs="Segoe UI"/>
+      <w:sz w:val="18"/>
+      <w:szCs w:val="18"/>
+    </w:rPr>
+  </w:style>
 </w:styles>
 </file>
 
@@ -14905,7 +14197,7 @@
 </file>
 
 <file path=customXml/itemProps1.xml><?xml version="1.0" encoding="utf-8"?>
-<ds:datastoreItem xmlns:ds="http://schemas.openxmlformats.org/officeDocument/2006/customXml" ds:itemID="{D61CAB80-16EB-4BFE-A119-87C8A8A6E32B}">
+<ds:datastoreItem xmlns:ds="http://schemas.openxmlformats.org/officeDocument/2006/customXml" ds:itemID="{B3DA1F12-766C-4865-B8EA-4B4A5A21D096}">
   <ds:schemaRefs>
     <ds:schemaRef ds:uri="http://schemas.openxmlformats.org/officeDocument/2006/bibliography"/>
   </ds:schemaRefs>
